--- a/_Documects/end/บทที่-1.docx
+++ b/_Documects/end/บทที่-1.docx
@@ -206,15 +206,17 @@
       <w:r>
         <w:rPr>
           <w:rFonts w:ascii="TH SarabunPSK" w:hAnsi="TH SarabunPSK" w:cs="TH SarabunPSK"/>
-          <w:cs/>
-        </w:rPr>
-        <w:t xml:space="preserve">ระบบ </w:t>
-      </w:r>
-      <w:r>
-        <w:rPr>
-          <w:rFonts w:ascii="TH SarabunPSK" w:hAnsi="TH SarabunPSK" w:cs="TH SarabunPSK"/>
-        </w:rPr>
-        <w:t xml:space="preserve">FluffyDonate </w:t>
+          <w:color w:val="000000" w:themeColor="text1"/>
+          <w:cs/>
+        </w:rPr>
+        <w:t>ระบบช่วยผู้สร้างคอนเทนต์รับรายได้จากการสนับสนุนของผู้ติดตาม</w:t>
+      </w:r>
+      <w:r>
+        <w:rPr>
+          <w:rFonts w:ascii="TH SarabunPSK" w:hAnsi="TH SarabunPSK" w:cs="TH SarabunPSK" w:hint="cs"/>
+          <w:cs/>
+        </w:rPr>
+        <w:t xml:space="preserve"> </w:t>
       </w:r>
       <w:r>
         <w:rPr>
@@ -545,6 +547,7 @@
           <w:tab w:val="left" w:pos="2268"/>
           <w:tab w:val="left" w:pos="4678"/>
         </w:tabs>
+        <w:spacing w:line="192" w:lineRule="auto"/>
         <w:jc w:val="thaiDistribute"/>
         <w:rPr>
           <w:rFonts w:ascii="TH SarabunPSK" w:hAnsi="TH SarabunPSK" w:cs="TH SarabunPSK"/>
@@ -589,6 +592,7 @@
           <w:tab w:val="left" w:pos="2268"/>
           <w:tab w:val="left" w:pos="4678"/>
         </w:tabs>
+        <w:spacing w:line="192" w:lineRule="auto"/>
         <w:ind w:right="-483"/>
         <w:jc w:val="thaiDistribute"/>
         <w:rPr>
@@ -652,6 +656,7 @@
           <w:tab w:val="left" w:pos="2268"/>
           <w:tab w:val="left" w:pos="4678"/>
         </w:tabs>
+        <w:spacing w:line="192" w:lineRule="auto"/>
         <w:ind w:right="-483"/>
         <w:jc w:val="thaiDistribute"/>
         <w:rPr>
@@ -722,6 +727,7 @@
           <w:tab w:val="left" w:pos="2268"/>
           <w:tab w:val="left" w:pos="4678"/>
         </w:tabs>
+        <w:spacing w:line="192" w:lineRule="auto"/>
         <w:ind w:right="-483"/>
         <w:jc w:val="thaiDistribute"/>
         <w:rPr>
@@ -802,6 +808,7 @@
           <w:tab w:val="left" w:pos="2268"/>
           <w:tab w:val="left" w:pos="4678"/>
         </w:tabs>
+        <w:spacing w:line="192" w:lineRule="auto"/>
         <w:ind w:right="-483"/>
         <w:jc w:val="thaiDistribute"/>
         <w:rPr>
@@ -868,6 +875,7 @@
           <w:tab w:val="left" w:pos="2268"/>
           <w:tab w:val="left" w:pos="4678"/>
         </w:tabs>
+        <w:spacing w:line="192" w:lineRule="auto"/>
         <w:ind w:right="-483"/>
         <w:jc w:val="thaiDistribute"/>
         <w:rPr>
@@ -887,6 +895,7 @@
           <w:tab w:val="left" w:pos="2268"/>
           <w:tab w:val="left" w:pos="4678"/>
         </w:tabs>
+        <w:spacing w:line="192" w:lineRule="auto"/>
         <w:ind w:right="-483"/>
         <w:jc w:val="thaiDistribute"/>
         <w:rPr>
@@ -901,7 +910,7 @@
         <w:tabs>
           <w:tab w:val="left" w:pos="720"/>
         </w:tabs>
-        <w:spacing w:after="0" w:line="0" w:lineRule="atLeast"/>
+        <w:spacing w:after="0" w:line="192" w:lineRule="auto"/>
         <w:jc w:val="thaiDistribute"/>
         <w:rPr>
           <w:rFonts w:ascii="TH SarabunPSK" w:hAnsi="TH SarabunPSK" w:cs="TH SarabunPSK"/>
@@ -944,6 +953,1281 @@
         </w:rPr>
         <w:t xml:space="preserve"> ขอบเขตการดำเนินงาน</w:t>
       </w:r>
+    </w:p>
+    <w:p>
+      <w:pPr>
+        <w:pStyle w:val="Thesis-Style"/>
+        <w:tabs>
+          <w:tab w:val="left" w:pos="1701"/>
+          <w:tab w:val="left" w:pos="2268"/>
+          <w:tab w:val="left" w:pos="4678"/>
+        </w:tabs>
+        <w:spacing w:line="192" w:lineRule="auto"/>
+        <w:ind w:right="-483"/>
+        <w:rPr>
+          <w:rFonts w:ascii="TH SarabunPSK" w:hAnsi="TH SarabunPSK" w:cs="TH SarabunPSK"/>
+        </w:rPr>
+      </w:pPr>
+      <w:r>
+        <w:rPr>
+          <w:rFonts w:ascii="TH SarabunPSK" w:hAnsi="TH SarabunPSK" w:cs="TH SarabunPSK"/>
+          <w:cs/>
+        </w:rPr>
+        <w:tab/>
+      </w:r>
+      <w:r>
+        <w:rPr>
+          <w:rFonts w:ascii="TH SarabunPSK" w:hAnsi="TH SarabunPSK" w:cs="TH SarabunPSK"/>
+          <w:cs/>
+        </w:rPr>
+        <w:t>การพัฒนาระบบช่วยผู้สร้างคอนเทนต์รับรายได้จากการสนับสนุนของผู้ติดตาม</w:t>
+      </w:r>
+      <w:r>
+        <w:rPr>
+          <w:rFonts w:ascii="TH SarabunPSK" w:hAnsi="TH SarabunPSK" w:cs="TH SarabunPSK"/>
+          <w:cs/>
+        </w:rPr>
+        <w:t xml:space="preserve"> ผู้พัฒนาใช้เครื่องมือพัฒนาได้แก่ </w:t>
+      </w:r>
+      <w:r>
+        <w:rPr>
+          <w:rFonts w:ascii="TH SarabunPSK" w:hAnsi="TH SarabunPSK" w:cs="TH SarabunPSK"/>
+        </w:rPr>
+        <w:t>V</w:t>
+      </w:r>
+      <w:r>
+        <w:rPr>
+          <w:rFonts w:ascii="TH SarabunPSK" w:hAnsi="TH SarabunPSK" w:cs="TH SarabunPSK"/>
+        </w:rPr>
+        <w:t xml:space="preserve">isual </w:t>
+      </w:r>
+      <w:r>
+        <w:rPr>
+          <w:rFonts w:ascii="TH SarabunPSK" w:hAnsi="TH SarabunPSK" w:cs="TH SarabunPSK"/>
+        </w:rPr>
+        <w:t>S</w:t>
+      </w:r>
+      <w:r>
+        <w:rPr>
+          <w:rFonts w:ascii="TH SarabunPSK" w:hAnsi="TH SarabunPSK" w:cs="TH SarabunPSK"/>
+        </w:rPr>
+        <w:t xml:space="preserve">tudio </w:t>
+      </w:r>
+      <w:r>
+        <w:rPr>
+          <w:rFonts w:ascii="TH SarabunPSK" w:hAnsi="TH SarabunPSK" w:cs="TH SarabunPSK"/>
+        </w:rPr>
+        <w:t>C</w:t>
+      </w:r>
+      <w:r>
+        <w:rPr>
+          <w:rFonts w:ascii="TH SarabunPSK" w:hAnsi="TH SarabunPSK" w:cs="TH SarabunPSK"/>
+        </w:rPr>
+        <w:t xml:space="preserve">ode </w:t>
+      </w:r>
+      <w:r>
+        <w:rPr>
+          <w:rFonts w:ascii="TH SarabunPSK" w:hAnsi="TH SarabunPSK" w:cs="TH SarabunPSK"/>
+          <w:cs/>
+        </w:rPr>
+        <w:t xml:space="preserve">ภาษา </w:t>
+      </w:r>
+      <w:r>
+        <w:rPr>
+          <w:rFonts w:ascii="TH SarabunPSK" w:hAnsi="TH SarabunPSK" w:cs="TH SarabunPSK"/>
+        </w:rPr>
+        <w:t>JavaScript</w:t>
+      </w:r>
+      <w:r>
+        <w:rPr>
+          <w:rFonts w:ascii="TH SarabunPSK" w:hAnsi="TH SarabunPSK" w:cs="TH SarabunPSK"/>
+        </w:rPr>
+        <w:t xml:space="preserve"> XML</w:t>
+      </w:r>
+      <w:r>
+        <w:rPr>
+          <w:rFonts w:ascii="TH SarabunPSK" w:hAnsi="TH SarabunPSK" w:cs="TH SarabunPSK"/>
+        </w:rPr>
+        <w:t xml:space="preserve"> </w:t>
+      </w:r>
+      <w:r>
+        <w:rPr>
+          <w:rFonts w:ascii="TH SarabunPSK" w:hAnsi="TH SarabunPSK" w:cs="TH SarabunPSK"/>
+          <w:cs/>
+        </w:rPr>
+        <w:t xml:space="preserve">ฐานข้อมูล </w:t>
+      </w:r>
+      <w:r>
+        <w:rPr>
+          <w:rFonts w:ascii="TH SarabunPSK" w:hAnsi="TH SarabunPSK" w:cs="TH SarabunPSK"/>
+        </w:rPr>
+        <w:t xml:space="preserve">Maria DB </w:t>
+      </w:r>
+      <w:r>
+        <w:rPr>
+          <w:rFonts w:ascii="TH SarabunPSK" w:hAnsi="TH SarabunPSK" w:cs="TH SarabunPSK"/>
+        </w:rPr>
+        <w:t>11.7</w:t>
+      </w:r>
+      <w:r>
+        <w:rPr>
+          <w:rFonts w:ascii="TH SarabunPSK" w:hAnsi="TH SarabunPSK" w:cs="TH SarabunPSK"/>
+          <w:cs/>
+        </w:rPr>
+        <w:t xml:space="preserve"> ประกอบด้วยโครงสร้างระบบดังนี้</w:t>
+      </w:r>
+    </w:p>
+    <w:p>
+      <w:pPr>
+        <w:pStyle w:val="Thesis-Style"/>
+        <w:tabs>
+          <w:tab w:val="left" w:pos="1701"/>
+          <w:tab w:val="left" w:pos="2268"/>
+          <w:tab w:val="left" w:pos="4678"/>
+        </w:tabs>
+        <w:spacing w:line="192" w:lineRule="auto"/>
+        <w:ind w:right="-483"/>
+        <w:rPr>
+          <w:rFonts w:ascii="TH SarabunPSK" w:hAnsi="TH SarabunPSK" w:cs="TH SarabunPSK"/>
+          <w:b/>
+          <w:bCs/>
+        </w:rPr>
+      </w:pPr>
+      <w:r>
+        <w:rPr>
+          <w:rFonts w:ascii="TH SarabunPSK" w:hAnsi="TH SarabunPSK" w:cs="TH SarabunPSK"/>
+          <w:b/>
+          <w:bCs/>
+          <w:cs/>
+        </w:rPr>
+        <w:tab/>
+      </w:r>
+      <w:r>
+        <w:rPr>
+          <w:rFonts w:ascii="TH SarabunPSK" w:hAnsi="TH SarabunPSK" w:cs="TH SarabunPSK" w:hint="cs"/>
+          <w:b/>
+          <w:bCs/>
+          <w:cs/>
+        </w:rPr>
+        <w:t>1.3.</w:t>
+      </w:r>
+      <w:r>
+        <w:rPr>
+          <w:rFonts w:ascii="TH SarabunPSK" w:hAnsi="TH SarabunPSK" w:cs="TH SarabunPSK"/>
+          <w:b/>
+          <w:bCs/>
+          <w:cs/>
+        </w:rPr>
+        <w:t xml:space="preserve">1 โครงสร้างในส่วนของ ผู้ดูแลระบบ ประกอบด้วย </w:t>
+      </w:r>
+    </w:p>
+    <w:p>
+      <w:pPr>
+        <w:pStyle w:val="Thesis-Style"/>
+        <w:tabs>
+          <w:tab w:val="left" w:pos="1701"/>
+          <w:tab w:val="left" w:pos="2268"/>
+          <w:tab w:val="left" w:pos="4678"/>
+        </w:tabs>
+        <w:spacing w:line="192" w:lineRule="auto"/>
+        <w:ind w:left="1219" w:right="-483"/>
+        <w:rPr>
+          <w:rFonts w:ascii="TH SarabunPSK" w:hAnsi="TH SarabunPSK" w:cs="TH SarabunPSK"/>
+        </w:rPr>
+      </w:pPr>
+      <w:r>
+        <w:rPr>
+          <w:rFonts w:ascii="TH SarabunPSK" w:hAnsi="TH SarabunPSK" w:cs="TH SarabunPSK"/>
+          <w:cs/>
+        </w:rPr>
+        <w:t>1.3.</w:t>
+      </w:r>
+      <w:r>
+        <w:rPr>
+          <w:rFonts w:ascii="TH SarabunPSK" w:hAnsi="TH SarabunPSK" w:cs="TH SarabunPSK"/>
+          <w:cs/>
+        </w:rPr>
+        <w:t xml:space="preserve">1.1 </w:t>
+      </w:r>
+      <w:r>
+        <w:rPr>
+          <w:rFonts w:ascii="TH SarabunPSK" w:hAnsi="TH SarabunPSK" w:cs="TH SarabunPSK"/>
+          <w:cs/>
+        </w:rPr>
+        <w:t>การจัดการข้อมูลผู้ใช้งาน</w:t>
+      </w:r>
+    </w:p>
+    <w:p>
+      <w:pPr>
+        <w:pStyle w:val="Thesis-Style"/>
+        <w:tabs>
+          <w:tab w:val="left" w:pos="1701"/>
+          <w:tab w:val="left" w:pos="2268"/>
+          <w:tab w:val="left" w:pos="4678"/>
+        </w:tabs>
+        <w:spacing w:line="192" w:lineRule="auto"/>
+        <w:ind w:left="1219" w:right="-483"/>
+        <w:rPr>
+          <w:rFonts w:ascii="TH SarabunPSK" w:hAnsi="TH SarabunPSK" w:cs="TH SarabunPSK"/>
+        </w:rPr>
+      </w:pPr>
+      <w:r>
+        <w:rPr>
+          <w:rFonts w:ascii="TH SarabunPSK" w:hAnsi="TH SarabunPSK" w:cs="TH SarabunPSK"/>
+        </w:rPr>
+        <w:tab/>
+      </w:r>
+      <w:r>
+        <w:rPr>
+          <w:rFonts w:ascii="TH SarabunPSK" w:hAnsi="TH SarabunPSK" w:cs="TH SarabunPSK"/>
+        </w:rPr>
+        <w:t>1).</w:t>
+      </w:r>
+      <w:r>
+        <w:rPr>
+          <w:rFonts w:ascii="TH SarabunPSK" w:hAnsi="TH SarabunPSK" w:cs="TH SarabunPSK"/>
+        </w:rPr>
+        <w:t xml:space="preserve"> </w:t>
+      </w:r>
+      <w:r>
+        <w:rPr>
+          <w:rFonts w:ascii="TH SarabunPSK" w:hAnsi="TH SarabunPSK" w:cs="TH SarabunPSK"/>
+          <w:cs/>
+        </w:rPr>
+        <w:t xml:space="preserve">เพิ่ม ลบ แก้ไขข้อมูล </w:t>
+      </w:r>
+    </w:p>
+    <w:p>
+      <w:pPr>
+        <w:pStyle w:val="Thesis-Style"/>
+        <w:tabs>
+          <w:tab w:val="left" w:pos="1701"/>
+          <w:tab w:val="left" w:pos="2268"/>
+          <w:tab w:val="left" w:pos="4678"/>
+        </w:tabs>
+        <w:spacing w:line="192" w:lineRule="auto"/>
+        <w:ind w:left="1219" w:right="-483"/>
+        <w:rPr>
+          <w:rFonts w:ascii="TH SarabunPSK" w:hAnsi="TH SarabunPSK" w:cs="TH SarabunPSK"/>
+        </w:rPr>
+      </w:pPr>
+      <w:r>
+        <w:rPr>
+          <w:rFonts w:ascii="TH SarabunPSK" w:hAnsi="TH SarabunPSK" w:cs="TH SarabunPSK"/>
+          <w:cs/>
+        </w:rPr>
+        <w:tab/>
+      </w:r>
+      <w:r>
+        <w:rPr>
+          <w:rFonts w:ascii="TH SarabunPSK" w:hAnsi="TH SarabunPSK" w:cs="TH SarabunPSK"/>
+        </w:rPr>
+        <w:t>2</w:t>
+      </w:r>
+      <w:r>
+        <w:rPr>
+          <w:rFonts w:ascii="TH SarabunPSK" w:hAnsi="TH SarabunPSK" w:cs="TH SarabunPSK"/>
+        </w:rPr>
+        <w:t>).</w:t>
+      </w:r>
+      <w:r>
+        <w:rPr>
+          <w:rFonts w:ascii="TH SarabunPSK" w:hAnsi="TH SarabunPSK" w:cs="TH SarabunPSK" w:hint="cs"/>
+          <w:cs/>
+        </w:rPr>
+        <w:t xml:space="preserve"> </w:t>
+      </w:r>
+      <w:r>
+        <w:rPr>
+          <w:rFonts w:ascii="TH SarabunPSK" w:hAnsi="TH SarabunPSK" w:cs="TH SarabunPSK"/>
+          <w:cs/>
+        </w:rPr>
+        <w:t xml:space="preserve">ตรวจสอบข้อมูลของผู้ใช้งาน </w:t>
+      </w:r>
+    </w:p>
+    <w:p>
+      <w:pPr>
+        <w:pStyle w:val="Thesis-Style"/>
+        <w:tabs>
+          <w:tab w:val="left" w:pos="1701"/>
+          <w:tab w:val="left" w:pos="2268"/>
+          <w:tab w:val="left" w:pos="4678"/>
+        </w:tabs>
+        <w:spacing w:line="192" w:lineRule="auto"/>
+        <w:ind w:left="1219" w:right="-483"/>
+        <w:rPr>
+          <w:rFonts w:ascii="TH SarabunPSK" w:hAnsi="TH SarabunPSK" w:cs="TH SarabunPSK"/>
+        </w:rPr>
+      </w:pPr>
+      <w:r>
+        <w:rPr>
+          <w:rFonts w:ascii="TH SarabunPSK" w:hAnsi="TH SarabunPSK" w:cs="TH SarabunPSK"/>
+          <w:cs/>
+        </w:rPr>
+        <w:tab/>
+      </w:r>
+      <w:r>
+        <w:rPr>
+          <w:rFonts w:ascii="TH SarabunPSK" w:hAnsi="TH SarabunPSK" w:cs="TH SarabunPSK"/>
+        </w:rPr>
+        <w:t>3</w:t>
+      </w:r>
+      <w:r>
+        <w:rPr>
+          <w:rFonts w:ascii="TH SarabunPSK" w:hAnsi="TH SarabunPSK" w:cs="TH SarabunPSK"/>
+        </w:rPr>
+        <w:t>).</w:t>
+      </w:r>
+      <w:r>
+        <w:rPr>
+          <w:rFonts w:ascii="TH SarabunPSK" w:hAnsi="TH SarabunPSK" w:cs="TH SarabunPSK" w:hint="cs"/>
+          <w:cs/>
+        </w:rPr>
+        <w:t xml:space="preserve"> </w:t>
+      </w:r>
+      <w:r>
+        <w:rPr>
+          <w:rFonts w:ascii="TH SarabunPSK" w:hAnsi="TH SarabunPSK" w:cs="TH SarabunPSK"/>
+          <w:cs/>
+        </w:rPr>
+        <w:t>อนุมัติหรือยกเลิกการใช้งานของผู้ใช้งาน</w:t>
+      </w:r>
+    </w:p>
+    <w:p>
+      <w:pPr>
+        <w:pStyle w:val="Thesis-Style"/>
+        <w:tabs>
+          <w:tab w:val="left" w:pos="1701"/>
+          <w:tab w:val="left" w:pos="2268"/>
+          <w:tab w:val="left" w:pos="4678"/>
+        </w:tabs>
+        <w:spacing w:line="192" w:lineRule="auto"/>
+        <w:ind w:left="1219" w:right="-483"/>
+        <w:rPr>
+          <w:rFonts w:ascii="TH SarabunPSK" w:hAnsi="TH SarabunPSK" w:cs="TH SarabunPSK"/>
+        </w:rPr>
+      </w:pPr>
+      <w:r>
+        <w:rPr>
+          <w:rFonts w:ascii="TH SarabunPSK" w:hAnsi="TH SarabunPSK" w:cs="TH SarabunPSK"/>
+          <w:cs/>
+        </w:rPr>
+        <w:t>1.3</w:t>
+      </w:r>
+      <w:r>
+        <w:rPr>
+          <w:rFonts w:ascii="TH SarabunPSK" w:hAnsi="TH SarabunPSK" w:cs="TH SarabunPSK"/>
+          <w:b/>
+          <w:bCs/>
+          <w:cs/>
+        </w:rPr>
+        <w:t>.</w:t>
+      </w:r>
+      <w:r>
+        <w:rPr>
+          <w:rFonts w:ascii="TH SarabunPSK" w:hAnsi="TH SarabunPSK" w:cs="TH SarabunPSK"/>
+          <w:cs/>
+        </w:rPr>
+        <w:t xml:space="preserve">1.2 </w:t>
+      </w:r>
+      <w:r>
+        <w:rPr>
+          <w:rFonts w:ascii="TH SarabunPSK" w:hAnsi="TH SarabunPSK" w:cs="TH SarabunPSK"/>
+          <w:cs/>
+        </w:rPr>
+        <w:t>การรายงานและติดตามข้อมูลการโดเนท</w:t>
+      </w:r>
+    </w:p>
+    <w:p>
+      <w:pPr>
+        <w:pStyle w:val="Thesis-Style"/>
+        <w:tabs>
+          <w:tab w:val="left" w:pos="1701"/>
+          <w:tab w:val="left" w:pos="2268"/>
+          <w:tab w:val="left" w:pos="4678"/>
+        </w:tabs>
+        <w:spacing w:line="192" w:lineRule="auto"/>
+        <w:ind w:left="1701" w:right="-483"/>
+        <w:rPr>
+          <w:rFonts w:ascii="TH SarabunPSK" w:hAnsi="TH SarabunPSK" w:cs="TH SarabunPSK"/>
+        </w:rPr>
+      </w:pPr>
+      <w:r>
+        <w:rPr>
+          <w:rFonts w:ascii="TH SarabunPSK" w:hAnsi="TH SarabunPSK" w:cs="TH SarabunPSK"/>
+        </w:rPr>
+        <w:t>1).</w:t>
+      </w:r>
+      <w:r>
+        <w:rPr>
+          <w:rFonts w:ascii="TH SarabunPSK" w:hAnsi="TH SarabunPSK" w:cs="TH SarabunPSK"/>
+        </w:rPr>
+        <w:t xml:space="preserve"> </w:t>
+      </w:r>
+      <w:r>
+        <w:rPr>
+          <w:rFonts w:ascii="TH SarabunPSK" w:hAnsi="TH SarabunPSK" w:cs="TH SarabunPSK"/>
+          <w:cs/>
+        </w:rPr>
+        <w:t xml:space="preserve">ตรวจสอบข้อมูลการโดเนท </w:t>
+      </w:r>
+    </w:p>
+    <w:p>
+      <w:pPr>
+        <w:pStyle w:val="Thesis-Style"/>
+        <w:tabs>
+          <w:tab w:val="left" w:pos="1701"/>
+          <w:tab w:val="left" w:pos="2268"/>
+          <w:tab w:val="left" w:pos="4678"/>
+        </w:tabs>
+        <w:spacing w:line="192" w:lineRule="auto"/>
+        <w:ind w:left="1701" w:right="-483"/>
+        <w:rPr>
+          <w:rFonts w:ascii="TH SarabunPSK" w:hAnsi="TH SarabunPSK" w:cs="TH SarabunPSK"/>
+        </w:rPr>
+      </w:pPr>
+      <w:r>
+        <w:rPr>
+          <w:rFonts w:ascii="TH SarabunPSK" w:hAnsi="TH SarabunPSK" w:cs="TH SarabunPSK"/>
+        </w:rPr>
+        <w:t>2</w:t>
+      </w:r>
+      <w:r>
+        <w:rPr>
+          <w:rFonts w:ascii="TH SarabunPSK" w:hAnsi="TH SarabunPSK" w:cs="TH SarabunPSK"/>
+        </w:rPr>
+        <w:t>).</w:t>
+      </w:r>
+      <w:r>
+        <w:rPr>
+          <w:rFonts w:ascii="TH SarabunPSK" w:hAnsi="TH SarabunPSK" w:cs="TH SarabunPSK"/>
+        </w:rPr>
+        <w:t xml:space="preserve"> </w:t>
+      </w:r>
+      <w:r>
+        <w:rPr>
+          <w:rFonts w:ascii="TH SarabunPSK" w:hAnsi="TH SarabunPSK" w:cs="TH SarabunPSK"/>
+          <w:cs/>
+        </w:rPr>
+        <w:t xml:space="preserve">ตรวจสอบการรายงานของผู้ใช้งาน </w:t>
+      </w:r>
+    </w:p>
+    <w:p>
+      <w:pPr>
+        <w:pStyle w:val="Thesis-Style"/>
+        <w:tabs>
+          <w:tab w:val="left" w:pos="1701"/>
+          <w:tab w:val="left" w:pos="2268"/>
+          <w:tab w:val="left" w:pos="4678"/>
+        </w:tabs>
+        <w:spacing w:line="192" w:lineRule="auto"/>
+        <w:ind w:left="1701" w:right="-483"/>
+        <w:rPr>
+          <w:rFonts w:ascii="TH SarabunPSK" w:hAnsi="TH SarabunPSK" w:cs="TH SarabunPSK"/>
+        </w:rPr>
+      </w:pPr>
+      <w:r>
+        <w:rPr>
+          <w:rFonts w:ascii="TH SarabunPSK" w:hAnsi="TH SarabunPSK" w:cs="TH SarabunPSK"/>
+        </w:rPr>
+        <w:t>3</w:t>
+      </w:r>
+      <w:r>
+        <w:rPr>
+          <w:rFonts w:ascii="TH SarabunPSK" w:hAnsi="TH SarabunPSK" w:cs="TH SarabunPSK"/>
+        </w:rPr>
+        <w:t>).</w:t>
+      </w:r>
+      <w:r>
+        <w:rPr>
+          <w:rFonts w:ascii="TH SarabunPSK" w:hAnsi="TH SarabunPSK" w:cs="TH SarabunPSK"/>
+        </w:rPr>
+        <w:t xml:space="preserve"> </w:t>
+      </w:r>
+      <w:r>
+        <w:rPr>
+          <w:rFonts w:ascii="TH SarabunPSK" w:hAnsi="TH SarabunPSK" w:cs="TH SarabunPSK"/>
+          <w:cs/>
+        </w:rPr>
+        <w:t>วิเคราะห์ข้อมูลและตรวจสอบผลรวมการโดเนทของแต่ละเดือนของผู้ใช้งาน</w:t>
+      </w:r>
+    </w:p>
+    <w:p>
+      <w:pPr>
+        <w:pStyle w:val="Thesis-Style"/>
+        <w:tabs>
+          <w:tab w:val="left" w:pos="1701"/>
+          <w:tab w:val="left" w:pos="2268"/>
+          <w:tab w:val="left" w:pos="4678"/>
+        </w:tabs>
+        <w:spacing w:line="192" w:lineRule="auto"/>
+        <w:ind w:right="-483"/>
+        <w:rPr>
+          <w:rFonts w:ascii="TH SarabunPSK" w:hAnsi="TH SarabunPSK" w:cs="TH SarabunPSK" w:hint="cs"/>
+        </w:rPr>
+      </w:pPr>
+    </w:p>
+    <w:p>
+      <w:pPr>
+        <w:pStyle w:val="Thesis-Style"/>
+        <w:tabs>
+          <w:tab w:val="left" w:pos="1701"/>
+          <w:tab w:val="left" w:pos="2268"/>
+          <w:tab w:val="left" w:pos="4678"/>
+        </w:tabs>
+        <w:spacing w:line="192" w:lineRule="auto"/>
+        <w:ind w:right="-483"/>
+        <w:rPr>
+          <w:rFonts w:ascii="TH SarabunPSK" w:hAnsi="TH SarabunPSK" w:cs="TH SarabunPSK"/>
+          <w:b/>
+          <w:bCs/>
+        </w:rPr>
+      </w:pPr>
+      <w:r>
+        <w:rPr>
+          <w:rFonts w:ascii="TH SarabunPSK" w:hAnsi="TH SarabunPSK" w:cs="TH SarabunPSK"/>
+          <w:b/>
+          <w:bCs/>
+          <w:cs/>
+        </w:rPr>
+        <w:tab/>
+      </w:r>
+      <w:r>
+        <w:rPr>
+          <w:rFonts w:ascii="TH SarabunPSK" w:hAnsi="TH SarabunPSK" w:cs="TH SarabunPSK" w:hint="cs"/>
+          <w:b/>
+          <w:bCs/>
+          <w:cs/>
+        </w:rPr>
+        <w:t>1.3.</w:t>
+      </w:r>
+      <w:r>
+        <w:rPr>
+          <w:rFonts w:ascii="TH SarabunPSK" w:hAnsi="TH SarabunPSK" w:cs="TH SarabunPSK"/>
+          <w:b/>
+          <w:bCs/>
+          <w:cs/>
+        </w:rPr>
+        <w:t xml:space="preserve">2 โครงสร้างในส่วนของ ผู้ใช้งานระบบ ประกอบด้วย </w:t>
+      </w:r>
+    </w:p>
+    <w:p>
+      <w:pPr>
+        <w:pStyle w:val="Thesis-Style"/>
+        <w:tabs>
+          <w:tab w:val="left" w:pos="1701"/>
+          <w:tab w:val="left" w:pos="2268"/>
+          <w:tab w:val="left" w:pos="4678"/>
+        </w:tabs>
+        <w:spacing w:line="192" w:lineRule="auto"/>
+        <w:ind w:left="1219" w:right="-483"/>
+        <w:rPr>
+          <w:rFonts w:ascii="TH SarabunPSK" w:hAnsi="TH SarabunPSK" w:cs="TH SarabunPSK"/>
+        </w:rPr>
+      </w:pPr>
+      <w:r>
+        <w:rPr>
+          <w:rFonts w:ascii="TH SarabunPSK" w:hAnsi="TH SarabunPSK" w:cs="TH SarabunPSK"/>
+          <w:cs/>
+        </w:rPr>
+        <w:t>1.3.</w:t>
+      </w:r>
+      <w:r>
+        <w:rPr>
+          <w:rFonts w:ascii="TH SarabunPSK" w:hAnsi="TH SarabunPSK" w:cs="TH SarabunPSK"/>
+          <w:cs/>
+        </w:rPr>
+        <w:t xml:space="preserve">2.1 </w:t>
+      </w:r>
+      <w:r>
+        <w:rPr>
+          <w:rFonts w:ascii="TH SarabunPSK" w:hAnsi="TH SarabunPSK" w:cs="TH SarabunPSK"/>
+          <w:cs/>
+        </w:rPr>
+        <w:t>การลงทะเบียนเพื่อขอใช้งานระบบ</w:t>
+      </w:r>
+    </w:p>
+    <w:p>
+      <w:pPr>
+        <w:pStyle w:val="Thesis-Style"/>
+        <w:tabs>
+          <w:tab w:val="left" w:pos="1701"/>
+          <w:tab w:val="left" w:pos="2268"/>
+          <w:tab w:val="left" w:pos="4678"/>
+        </w:tabs>
+        <w:spacing w:line="192" w:lineRule="auto"/>
+        <w:ind w:left="1219" w:right="-483"/>
+        <w:rPr>
+          <w:rFonts w:ascii="TH SarabunPSK" w:hAnsi="TH SarabunPSK" w:cs="TH SarabunPSK"/>
+        </w:rPr>
+      </w:pPr>
+      <w:r>
+        <w:rPr>
+          <w:rFonts w:ascii="TH SarabunPSK" w:hAnsi="TH SarabunPSK" w:cs="TH SarabunPSK"/>
+        </w:rPr>
+        <w:tab/>
+      </w:r>
+      <w:r>
+        <w:rPr>
+          <w:rFonts w:ascii="TH SarabunPSK" w:hAnsi="TH SarabunPSK" w:cs="TH SarabunPSK"/>
+        </w:rPr>
+        <w:t>1).</w:t>
+      </w:r>
+      <w:r>
+        <w:rPr>
+          <w:rFonts w:ascii="TH SarabunPSK" w:hAnsi="TH SarabunPSK" w:cs="TH SarabunPSK"/>
+        </w:rPr>
+        <w:t xml:space="preserve"> </w:t>
+      </w:r>
+      <w:r>
+        <w:rPr>
+          <w:rFonts w:ascii="TH SarabunPSK" w:hAnsi="TH SarabunPSK" w:cs="TH SarabunPSK" w:hint="cs"/>
+          <w:cs/>
+        </w:rPr>
+        <w:t>สามารถลงทะเบียนเข้าให้งานระบบได้</w:t>
+      </w:r>
+    </w:p>
+    <w:p>
+      <w:pPr>
+        <w:pStyle w:val="Thesis-Style"/>
+        <w:tabs>
+          <w:tab w:val="left" w:pos="1701"/>
+          <w:tab w:val="left" w:pos="2268"/>
+          <w:tab w:val="left" w:pos="4678"/>
+        </w:tabs>
+        <w:spacing w:line="192" w:lineRule="auto"/>
+        <w:ind w:left="1219" w:right="-483"/>
+        <w:rPr>
+          <w:rFonts w:ascii="TH SarabunPSK" w:hAnsi="TH SarabunPSK" w:cs="TH SarabunPSK"/>
+        </w:rPr>
+      </w:pPr>
+      <w:r>
+        <w:rPr>
+          <w:rFonts w:ascii="TH SarabunPSK" w:hAnsi="TH SarabunPSK" w:cs="TH SarabunPSK"/>
+          <w:cs/>
+        </w:rPr>
+        <w:t>1.3.</w:t>
+      </w:r>
+      <w:r>
+        <w:rPr>
+          <w:rFonts w:ascii="TH SarabunPSK" w:hAnsi="TH SarabunPSK" w:cs="TH SarabunPSK"/>
+          <w:cs/>
+        </w:rPr>
+        <w:t xml:space="preserve">2.2 การเข้าสู่ระบบ </w:t>
+      </w:r>
+    </w:p>
+    <w:p>
+      <w:pPr>
+        <w:pStyle w:val="Thesis-Style"/>
+        <w:tabs>
+          <w:tab w:val="left" w:pos="1701"/>
+          <w:tab w:val="left" w:pos="2268"/>
+          <w:tab w:val="left" w:pos="4678"/>
+        </w:tabs>
+        <w:spacing w:line="192" w:lineRule="auto"/>
+        <w:ind w:left="1219" w:right="-483"/>
+        <w:rPr>
+          <w:rFonts w:ascii="TH SarabunPSK" w:hAnsi="TH SarabunPSK" w:cs="TH SarabunPSK"/>
+        </w:rPr>
+      </w:pPr>
+      <w:r>
+        <w:rPr>
+          <w:rFonts w:ascii="TH SarabunPSK" w:hAnsi="TH SarabunPSK" w:cs="TH SarabunPSK" w:hint="cs"/>
+          <w:cs/>
+        </w:rPr>
+        <w:t xml:space="preserve">   </w:t>
+      </w:r>
+      <w:r>
+        <w:rPr>
+          <w:rFonts w:ascii="TH SarabunPSK" w:hAnsi="TH SarabunPSK" w:cs="TH SarabunPSK"/>
+          <w:cs/>
+        </w:rPr>
+        <w:tab/>
+      </w:r>
+      <w:r>
+        <w:rPr>
+          <w:rFonts w:ascii="TH SarabunPSK" w:hAnsi="TH SarabunPSK" w:cs="TH SarabunPSK"/>
+        </w:rPr>
+        <w:t>1).</w:t>
+      </w:r>
+      <w:r>
+        <w:rPr>
+          <w:rFonts w:ascii="TH SarabunPSK" w:hAnsi="TH SarabunPSK" w:cs="TH SarabunPSK"/>
+        </w:rPr>
+        <w:t xml:space="preserve"> </w:t>
+      </w:r>
+      <w:r>
+        <w:rPr>
+          <w:rFonts w:ascii="TH SarabunPSK" w:hAnsi="TH SarabunPSK" w:cs="TH SarabunPSK" w:hint="cs"/>
+          <w:cs/>
+        </w:rPr>
+        <w:t>เข้าใช้งานระบบ</w:t>
+      </w:r>
+    </w:p>
+    <w:p>
+      <w:pPr>
+        <w:pStyle w:val="Thesis-Style"/>
+        <w:tabs>
+          <w:tab w:val="left" w:pos="1701"/>
+          <w:tab w:val="left" w:pos="2268"/>
+          <w:tab w:val="left" w:pos="4678"/>
+        </w:tabs>
+        <w:spacing w:line="192" w:lineRule="auto"/>
+        <w:ind w:left="1219" w:right="-483"/>
+        <w:rPr>
+          <w:rFonts w:ascii="TH SarabunPSK" w:hAnsi="TH SarabunPSK" w:cs="TH SarabunPSK"/>
+        </w:rPr>
+      </w:pPr>
+      <w:r>
+        <w:rPr>
+          <w:rFonts w:ascii="TH SarabunPSK" w:hAnsi="TH SarabunPSK" w:cs="TH SarabunPSK"/>
+          <w:cs/>
+        </w:rPr>
+        <w:t>1.3.</w:t>
+      </w:r>
+      <w:r>
+        <w:rPr>
+          <w:rFonts w:ascii="TH SarabunPSK" w:hAnsi="TH SarabunPSK" w:cs="TH SarabunPSK"/>
+          <w:cs/>
+        </w:rPr>
+        <w:t xml:space="preserve">2.3 การออกจากระบบ </w:t>
+      </w:r>
+    </w:p>
+    <w:p>
+      <w:pPr>
+        <w:pStyle w:val="Thesis-Style"/>
+        <w:tabs>
+          <w:tab w:val="left" w:pos="1701"/>
+          <w:tab w:val="left" w:pos="2268"/>
+          <w:tab w:val="left" w:pos="4678"/>
+        </w:tabs>
+        <w:spacing w:line="192" w:lineRule="auto"/>
+        <w:ind w:left="1219" w:right="-483"/>
+        <w:rPr>
+          <w:rFonts w:ascii="TH SarabunPSK" w:hAnsi="TH SarabunPSK" w:cs="TH SarabunPSK"/>
+        </w:rPr>
+      </w:pPr>
+      <w:r>
+        <w:rPr>
+          <w:rFonts w:ascii="TH SarabunPSK" w:hAnsi="TH SarabunPSK" w:cs="TH SarabunPSK"/>
+          <w:cs/>
+        </w:rPr>
+        <w:tab/>
+      </w:r>
+      <w:r>
+        <w:rPr>
+          <w:rFonts w:ascii="TH SarabunPSK" w:hAnsi="TH SarabunPSK" w:cs="TH SarabunPSK"/>
+        </w:rPr>
+        <w:t>1).</w:t>
+      </w:r>
+      <w:r>
+        <w:rPr>
+          <w:rFonts w:ascii="TH SarabunPSK" w:hAnsi="TH SarabunPSK" w:cs="TH SarabunPSK"/>
+        </w:rPr>
+        <w:t xml:space="preserve"> </w:t>
+      </w:r>
+      <w:r>
+        <w:rPr>
+          <w:rFonts w:ascii="TH SarabunPSK" w:hAnsi="TH SarabunPSK" w:cs="TH SarabunPSK" w:hint="cs"/>
+          <w:cs/>
+        </w:rPr>
+        <w:t>ออกจากระบบ</w:t>
+      </w:r>
+    </w:p>
+    <w:p>
+      <w:pPr>
+        <w:pStyle w:val="Thesis-Style"/>
+        <w:tabs>
+          <w:tab w:val="left" w:pos="1701"/>
+          <w:tab w:val="left" w:pos="2268"/>
+          <w:tab w:val="left" w:pos="4678"/>
+        </w:tabs>
+        <w:spacing w:line="192" w:lineRule="auto"/>
+        <w:ind w:left="1219" w:right="-483"/>
+        <w:rPr>
+          <w:rFonts w:ascii="TH SarabunPSK" w:hAnsi="TH SarabunPSK" w:cs="TH SarabunPSK"/>
+        </w:rPr>
+      </w:pPr>
+      <w:r>
+        <w:rPr>
+          <w:rFonts w:ascii="TH SarabunPSK" w:hAnsi="TH SarabunPSK" w:cs="TH SarabunPSK"/>
+          <w:cs/>
+        </w:rPr>
+        <w:t>1.3.</w:t>
+      </w:r>
+      <w:r>
+        <w:rPr>
+          <w:rFonts w:ascii="TH SarabunPSK" w:hAnsi="TH SarabunPSK" w:cs="TH SarabunPSK"/>
+          <w:cs/>
+        </w:rPr>
+        <w:t xml:space="preserve">2.4 การแก้ไขข้อมูลส่วนตัว </w:t>
+      </w:r>
+    </w:p>
+    <w:p>
+      <w:pPr>
+        <w:pStyle w:val="Thesis-Style"/>
+        <w:tabs>
+          <w:tab w:val="left" w:pos="1701"/>
+          <w:tab w:val="left" w:pos="2268"/>
+          <w:tab w:val="left" w:pos="4678"/>
+        </w:tabs>
+        <w:spacing w:line="192" w:lineRule="auto"/>
+        <w:ind w:left="1701" w:right="-483"/>
+        <w:rPr>
+          <w:rFonts w:ascii="TH SarabunPSK" w:hAnsi="TH SarabunPSK" w:cs="TH SarabunPSK"/>
+        </w:rPr>
+      </w:pPr>
+      <w:r>
+        <w:rPr>
+          <w:rFonts w:ascii="TH SarabunPSK" w:hAnsi="TH SarabunPSK" w:cs="TH SarabunPSK"/>
+        </w:rPr>
+        <w:t>1).</w:t>
+      </w:r>
+      <w:r>
+        <w:rPr>
+          <w:rFonts w:ascii="TH SarabunPSK" w:hAnsi="TH SarabunPSK" w:cs="TH SarabunPSK"/>
+        </w:rPr>
+        <w:t xml:space="preserve"> </w:t>
+      </w:r>
+      <w:r>
+        <w:rPr>
+          <w:rFonts w:ascii="TH SarabunPSK" w:hAnsi="TH SarabunPSK" w:cs="TH SarabunPSK"/>
+          <w:cs/>
+        </w:rPr>
+        <w:t xml:space="preserve">แก้ไขชื่อผู้ใช้ ข้อมูลส่วนตัว และ การเปลี่ยนรูปภาพประจำตัว </w:t>
+      </w:r>
+    </w:p>
+    <w:p>
+      <w:pPr>
+        <w:pStyle w:val="Thesis-Style"/>
+        <w:tabs>
+          <w:tab w:val="left" w:pos="1701"/>
+          <w:tab w:val="left" w:pos="2268"/>
+          <w:tab w:val="left" w:pos="4678"/>
+        </w:tabs>
+        <w:spacing w:line="192" w:lineRule="auto"/>
+        <w:ind w:left="1219" w:right="-483"/>
+        <w:rPr>
+          <w:rFonts w:ascii="TH SarabunPSK" w:hAnsi="TH SarabunPSK" w:cs="TH SarabunPSK"/>
+        </w:rPr>
+      </w:pPr>
+      <w:r>
+        <w:rPr>
+          <w:rFonts w:ascii="TH SarabunPSK" w:hAnsi="TH SarabunPSK" w:cs="TH SarabunPSK"/>
+          <w:cs/>
+        </w:rPr>
+        <w:t>1.3.</w:t>
+      </w:r>
+      <w:r>
+        <w:rPr>
+          <w:rFonts w:ascii="TH SarabunPSK" w:hAnsi="TH SarabunPSK" w:cs="TH SarabunPSK"/>
+          <w:cs/>
+        </w:rPr>
+        <w:t>2.</w:t>
+      </w:r>
+      <w:r>
+        <w:rPr>
+          <w:rFonts w:ascii="TH SarabunPSK" w:hAnsi="TH SarabunPSK" w:cs="TH SarabunPSK" w:hint="cs"/>
+          <w:cs/>
+        </w:rPr>
+        <w:t>5</w:t>
+      </w:r>
+      <w:r>
+        <w:rPr>
+          <w:rFonts w:ascii="TH SarabunPSK" w:hAnsi="TH SarabunPSK" w:cs="TH SarabunPSK"/>
+          <w:cs/>
+        </w:rPr>
+        <w:t xml:space="preserve"> การเปลี่ยนรหัสผ่าน </w:t>
+      </w:r>
+    </w:p>
+    <w:p>
+      <w:pPr>
+        <w:pStyle w:val="Thesis-Style"/>
+        <w:tabs>
+          <w:tab w:val="left" w:pos="1701"/>
+          <w:tab w:val="left" w:pos="2268"/>
+          <w:tab w:val="left" w:pos="4678"/>
+        </w:tabs>
+        <w:spacing w:line="192" w:lineRule="auto"/>
+        <w:ind w:left="1219" w:right="-483" w:firstLine="482"/>
+        <w:rPr>
+          <w:rFonts w:ascii="TH SarabunPSK" w:hAnsi="TH SarabunPSK" w:cs="TH SarabunPSK"/>
+        </w:rPr>
+      </w:pPr>
+      <w:r>
+        <w:rPr>
+          <w:rFonts w:ascii="TH SarabunPSK" w:hAnsi="TH SarabunPSK" w:cs="TH SarabunPSK"/>
+        </w:rPr>
+        <w:t>1).</w:t>
+      </w:r>
+      <w:r>
+        <w:rPr>
+          <w:rFonts w:ascii="TH SarabunPSK" w:hAnsi="TH SarabunPSK" w:cs="TH SarabunPSK"/>
+        </w:rPr>
+        <w:t xml:space="preserve"> </w:t>
+      </w:r>
+      <w:r>
+        <w:rPr>
+          <w:rFonts w:ascii="TH SarabunPSK" w:hAnsi="TH SarabunPSK" w:cs="TH SarabunPSK" w:hint="cs"/>
+          <w:cs/>
+        </w:rPr>
+        <w:t>เปลี่ยนรหัสผ่าน</w:t>
+      </w:r>
+    </w:p>
+    <w:p>
+      <w:pPr>
+        <w:pStyle w:val="Thesis-Style"/>
+        <w:tabs>
+          <w:tab w:val="left" w:pos="1701"/>
+          <w:tab w:val="left" w:pos="2268"/>
+          <w:tab w:val="left" w:pos="4678"/>
+          <w:tab w:val="left" w:pos="5447"/>
+        </w:tabs>
+        <w:spacing w:line="192" w:lineRule="auto"/>
+        <w:ind w:left="1219" w:right="-483"/>
+        <w:rPr>
+          <w:rFonts w:ascii="TH SarabunPSK" w:hAnsi="TH SarabunPSK" w:cs="TH SarabunPSK"/>
+        </w:rPr>
+      </w:pPr>
+      <w:r>
+        <w:rPr>
+          <w:rFonts w:ascii="TH SarabunPSK" w:hAnsi="TH SarabunPSK" w:cs="TH SarabunPSK"/>
+          <w:cs/>
+        </w:rPr>
+        <w:t>1.3.</w:t>
+      </w:r>
+      <w:r>
+        <w:rPr>
+          <w:rFonts w:ascii="TH SarabunPSK" w:hAnsi="TH SarabunPSK" w:cs="TH SarabunPSK"/>
+          <w:cs/>
+        </w:rPr>
+        <w:t>2.</w:t>
+      </w:r>
+      <w:r>
+        <w:rPr>
+          <w:rFonts w:ascii="TH SarabunPSK" w:hAnsi="TH SarabunPSK" w:cs="TH SarabunPSK"/>
+        </w:rPr>
+        <w:t>6</w:t>
+      </w:r>
+      <w:r>
+        <w:rPr>
+          <w:rFonts w:ascii="TH SarabunPSK" w:hAnsi="TH SarabunPSK" w:cs="TH SarabunPSK"/>
+          <w:cs/>
+        </w:rPr>
+        <w:t xml:space="preserve"> </w:t>
+      </w:r>
+      <w:r>
+        <w:rPr>
+          <w:rFonts w:ascii="TH SarabunPSK" w:hAnsi="TH SarabunPSK" w:cs="TH SarabunPSK"/>
+          <w:cs/>
+        </w:rPr>
+        <w:t>การดูข้อมูลการโดเนท</w:t>
+      </w:r>
+      <w:r>
+        <w:rPr>
+          <w:rFonts w:ascii="TH SarabunPSK" w:hAnsi="TH SarabunPSK" w:cs="TH SarabunPSK" w:hint="cs"/>
+          <w:cs/>
+        </w:rPr>
+        <w:t>จากผู้ติดตาม</w:t>
+      </w:r>
+      <w:r>
+        <w:rPr>
+          <w:rFonts w:ascii="TH SarabunPSK" w:hAnsi="TH SarabunPSK" w:cs="TH SarabunPSK"/>
+        </w:rPr>
+        <w:tab/>
+      </w:r>
+    </w:p>
+    <w:p>
+      <w:pPr>
+        <w:pStyle w:val="Thesis-Style"/>
+        <w:tabs>
+          <w:tab w:val="left" w:pos="1701"/>
+          <w:tab w:val="left" w:pos="2268"/>
+          <w:tab w:val="left" w:pos="4678"/>
+          <w:tab w:val="left" w:pos="5447"/>
+        </w:tabs>
+        <w:spacing w:line="192" w:lineRule="auto"/>
+        <w:ind w:left="1219" w:right="-483"/>
+        <w:rPr>
+          <w:rFonts w:ascii="TH SarabunPSK" w:hAnsi="TH SarabunPSK" w:cs="TH SarabunPSK"/>
+        </w:rPr>
+      </w:pPr>
+      <w:r>
+        <w:rPr>
+          <w:rFonts w:ascii="TH SarabunPSK" w:hAnsi="TH SarabunPSK" w:cs="TH SarabunPSK"/>
+        </w:rPr>
+        <w:tab/>
+      </w:r>
+      <w:r>
+        <w:rPr>
+          <w:rFonts w:ascii="TH SarabunPSK" w:hAnsi="TH SarabunPSK" w:cs="TH SarabunPSK"/>
+        </w:rPr>
+        <w:t>1).</w:t>
+      </w:r>
+      <w:r>
+        <w:rPr>
+          <w:rFonts w:ascii="TH SarabunPSK" w:hAnsi="TH SarabunPSK" w:cs="TH SarabunPSK"/>
+        </w:rPr>
+        <w:t xml:space="preserve"> </w:t>
+      </w:r>
+      <w:r>
+        <w:rPr>
+          <w:rFonts w:ascii="TH SarabunPSK" w:hAnsi="TH SarabunPSK" w:cs="TH SarabunPSK" w:hint="cs"/>
+          <w:cs/>
+        </w:rPr>
+        <w:t>ดูข้อมูลการโดเนทในแต่ละเดือน</w:t>
+      </w:r>
+    </w:p>
+    <w:p>
+      <w:pPr>
+        <w:pStyle w:val="Thesis-Style"/>
+        <w:tabs>
+          <w:tab w:val="left" w:pos="1701"/>
+          <w:tab w:val="left" w:pos="2268"/>
+          <w:tab w:val="left" w:pos="4678"/>
+        </w:tabs>
+        <w:spacing w:line="192" w:lineRule="auto"/>
+        <w:ind w:left="1219" w:right="-483"/>
+        <w:rPr>
+          <w:rFonts w:ascii="TH SarabunPSK" w:hAnsi="TH SarabunPSK" w:cs="TH SarabunPSK"/>
+        </w:rPr>
+      </w:pPr>
+      <w:r>
+        <w:rPr>
+          <w:rFonts w:ascii="TH SarabunPSK" w:hAnsi="TH SarabunPSK" w:cs="TH SarabunPSK"/>
+          <w:cs/>
+        </w:rPr>
+        <w:t>1.3.</w:t>
+      </w:r>
+      <w:r>
+        <w:rPr>
+          <w:rFonts w:ascii="TH SarabunPSK" w:hAnsi="TH SarabunPSK" w:cs="TH SarabunPSK"/>
+          <w:cs/>
+        </w:rPr>
+        <w:t>2.</w:t>
+      </w:r>
+      <w:r>
+        <w:rPr>
+          <w:rFonts w:ascii="TH SarabunPSK" w:hAnsi="TH SarabunPSK" w:cs="TH SarabunPSK" w:hint="cs"/>
+          <w:cs/>
+        </w:rPr>
+        <w:t>8</w:t>
+      </w:r>
+      <w:r>
+        <w:rPr>
+          <w:rFonts w:ascii="TH SarabunPSK" w:hAnsi="TH SarabunPSK" w:cs="TH SarabunPSK"/>
+          <w:cs/>
+        </w:rPr>
+        <w:t xml:space="preserve"> </w:t>
+      </w:r>
+      <w:r>
+        <w:rPr>
+          <w:rFonts w:ascii="TH SarabunPSK" w:hAnsi="TH SarabunPSK" w:cs="TH SarabunPSK"/>
+          <w:cs/>
+        </w:rPr>
+        <w:t>การแสดงข้อมูลโดเนทที่ได้รับจากผู้สนับสนุน</w:t>
+      </w:r>
+    </w:p>
+    <w:p>
+      <w:pPr>
+        <w:pStyle w:val="Thesis-Style"/>
+        <w:tabs>
+          <w:tab w:val="left" w:pos="1701"/>
+          <w:tab w:val="left" w:pos="2268"/>
+          <w:tab w:val="left" w:pos="4678"/>
+        </w:tabs>
+        <w:spacing w:line="192" w:lineRule="auto"/>
+        <w:ind w:left="1219" w:right="-483"/>
+        <w:rPr>
+          <w:rFonts w:ascii="TH SarabunPSK" w:hAnsi="TH SarabunPSK" w:cs="TH SarabunPSK" w:hint="cs"/>
+        </w:rPr>
+      </w:pPr>
+      <w:r>
+        <w:rPr>
+          <w:rFonts w:ascii="TH SarabunPSK" w:hAnsi="TH SarabunPSK" w:cs="TH SarabunPSK"/>
+          <w:cs/>
+        </w:rPr>
+        <w:tab/>
+      </w:r>
+      <w:r>
+        <w:rPr>
+          <w:rFonts w:ascii="TH SarabunPSK" w:hAnsi="TH SarabunPSK" w:cs="TH SarabunPSK"/>
+        </w:rPr>
+        <w:t>1).</w:t>
+      </w:r>
+      <w:r>
+        <w:rPr>
+          <w:rFonts w:ascii="TH SarabunPSK" w:hAnsi="TH SarabunPSK" w:cs="TH SarabunPSK"/>
+        </w:rPr>
+        <w:t xml:space="preserve"> </w:t>
+      </w:r>
+      <w:r>
+        <w:rPr>
+          <w:rFonts w:ascii="TH SarabunPSK" w:hAnsi="TH SarabunPSK" w:cs="TH SarabunPSK" w:hint="cs"/>
+          <w:cs/>
+        </w:rPr>
+        <w:t xml:space="preserve">รับข้อมูลการโดเนทมาแสดงแบบ </w:t>
+      </w:r>
+      <w:r>
+        <w:rPr>
+          <w:rFonts w:ascii="TH SarabunPSK" w:hAnsi="TH SarabunPSK" w:cs="TH SarabunPSK"/>
+        </w:rPr>
+        <w:t>Realtime</w:t>
+      </w:r>
+    </w:p>
+    <w:p>
+      <w:pPr>
+        <w:pStyle w:val="Thesis-Style"/>
+        <w:tabs>
+          <w:tab w:val="left" w:pos="1701"/>
+          <w:tab w:val="left" w:pos="2268"/>
+          <w:tab w:val="left" w:pos="4678"/>
+        </w:tabs>
+        <w:spacing w:line="192" w:lineRule="auto"/>
+        <w:ind w:right="-483"/>
+        <w:rPr>
+          <w:rFonts w:ascii="TH SarabunPSK" w:hAnsi="TH SarabunPSK" w:cs="TH SarabunPSK"/>
+        </w:rPr>
+      </w:pPr>
+      <w:r>
+        <w:rPr>
+          <w:rFonts w:ascii="TH SarabunPSK" w:hAnsi="TH SarabunPSK" w:cs="TH SarabunPSK"/>
+          <w:cs/>
+        </w:rPr>
+        <w:tab/>
+      </w:r>
+      <w:r>
+        <w:rPr>
+          <w:rFonts w:ascii="TH SarabunPSK" w:hAnsi="TH SarabunPSK" w:cs="TH SarabunPSK"/>
+          <w:cs/>
+        </w:rPr>
+        <w:tab/>
+      </w:r>
+      <w:r>
+        <w:rPr>
+          <w:rFonts w:ascii="TH SarabunPSK" w:hAnsi="TH SarabunPSK" w:cs="TH SarabunPSK"/>
+          <w:cs/>
+        </w:rPr>
+        <w:tab/>
+      </w:r>
+      <w:r>
+        <w:rPr>
+          <w:rFonts w:ascii="TH SarabunPSK" w:hAnsi="TH SarabunPSK" w:cs="TH SarabunPSK"/>
+          <w:cs/>
+        </w:rPr>
+        <w:t>1.3.</w:t>
+      </w:r>
+      <w:r>
+        <w:rPr>
+          <w:rFonts w:ascii="TH SarabunPSK" w:hAnsi="TH SarabunPSK" w:cs="TH SarabunPSK"/>
+          <w:cs/>
+        </w:rPr>
+        <w:t>2.1</w:t>
+      </w:r>
+      <w:r>
+        <w:rPr>
+          <w:rFonts w:ascii="TH SarabunPSK" w:hAnsi="TH SarabunPSK" w:cs="TH SarabunPSK" w:hint="cs"/>
+          <w:cs/>
+        </w:rPr>
+        <w:t>0</w:t>
+      </w:r>
+      <w:r>
+        <w:rPr>
+          <w:rFonts w:ascii="TH SarabunPSK" w:hAnsi="TH SarabunPSK" w:cs="TH SarabunPSK"/>
+          <w:cs/>
+        </w:rPr>
+        <w:t xml:space="preserve"> </w:t>
+      </w:r>
+      <w:r>
+        <w:rPr>
+          <w:rFonts w:ascii="TH SarabunPSK" w:hAnsi="TH SarabunPSK" w:cs="TH SarabunPSK" w:hint="cs"/>
+          <w:cs/>
+        </w:rPr>
+        <w:t>การโดเนทและตรวจการชำระเงิน</w:t>
+      </w:r>
+    </w:p>
+    <w:p>
+      <w:pPr>
+        <w:pStyle w:val="Thesis-Style"/>
+        <w:tabs>
+          <w:tab w:val="left" w:pos="1701"/>
+          <w:tab w:val="left" w:pos="2268"/>
+          <w:tab w:val="left" w:pos="4678"/>
+        </w:tabs>
+        <w:spacing w:line="192" w:lineRule="auto"/>
+        <w:ind w:left="1219" w:right="-483" w:firstLine="482"/>
+        <w:rPr>
+          <w:rFonts w:ascii="TH SarabunPSK" w:hAnsi="TH SarabunPSK" w:cs="TH SarabunPSK"/>
+        </w:rPr>
+      </w:pPr>
+      <w:r>
+        <w:rPr>
+          <w:rFonts w:ascii="TH SarabunPSK" w:hAnsi="TH SarabunPSK" w:cs="TH SarabunPSK"/>
+        </w:rPr>
+        <w:t>1).</w:t>
+      </w:r>
+      <w:r>
+        <w:rPr>
+          <w:rFonts w:ascii="TH SarabunPSK" w:hAnsi="TH SarabunPSK" w:cs="TH SarabunPSK"/>
+        </w:rPr>
+        <w:t xml:space="preserve"> </w:t>
+      </w:r>
+      <w:r>
+        <w:rPr>
+          <w:rFonts w:ascii="TH SarabunPSK" w:hAnsi="TH SarabunPSK" w:cs="TH SarabunPSK"/>
+          <w:cs/>
+        </w:rPr>
+        <w:t xml:space="preserve">ตรวจสอบการชำระเงิน </w:t>
+      </w:r>
+    </w:p>
+    <w:p>
+      <w:pPr>
+        <w:pStyle w:val="Thesis-Style"/>
+        <w:tabs>
+          <w:tab w:val="left" w:pos="1701"/>
+          <w:tab w:val="left" w:pos="2268"/>
+          <w:tab w:val="left" w:pos="4678"/>
+        </w:tabs>
+        <w:spacing w:line="192" w:lineRule="auto"/>
+        <w:ind w:left="1219" w:right="-483" w:firstLine="482"/>
+        <w:rPr>
+          <w:rFonts w:ascii="TH SarabunPSK" w:hAnsi="TH SarabunPSK" w:cs="TH SarabunPSK"/>
+        </w:rPr>
+      </w:pPr>
+      <w:r>
+        <w:rPr>
+          <w:rFonts w:ascii="TH SarabunPSK" w:hAnsi="TH SarabunPSK" w:cs="TH SarabunPSK"/>
+        </w:rPr>
+        <w:t>2).</w:t>
+      </w:r>
+      <w:r>
+        <w:rPr>
+          <w:rFonts w:ascii="TH SarabunPSK" w:hAnsi="TH SarabunPSK" w:cs="TH SarabunPSK"/>
+          <w:cs/>
+        </w:rPr>
+        <w:t xml:space="preserve"> </w:t>
+      </w:r>
+      <w:r>
+        <w:rPr>
+          <w:rFonts w:ascii="TH SarabunPSK" w:hAnsi="TH SarabunPSK" w:cs="TH SarabunPSK"/>
+          <w:cs/>
+        </w:rPr>
+        <w:t>ส่งข้อความให้ผู้สร้างคอนเทนต์</w:t>
+      </w:r>
+    </w:p>
+    <w:p>
+      <w:pPr>
+        <w:pStyle w:val="Thesis-Style"/>
+        <w:tabs>
+          <w:tab w:val="left" w:pos="1701"/>
+          <w:tab w:val="left" w:pos="2268"/>
+          <w:tab w:val="left" w:pos="4678"/>
+        </w:tabs>
+        <w:ind w:left="1219" w:right="-483" w:firstLine="482"/>
+        <w:rPr>
+          <w:rFonts w:ascii="TH SarabunPSK" w:hAnsi="TH SarabunPSK" w:cs="TH SarabunPSK"/>
+        </w:rPr>
+      </w:pPr>
     </w:p>
     <w:p>
       <w:pPr>
@@ -958,1774 +2242,6 @@
           <w:rFonts w:ascii="TH SarabunPSK" w:hAnsi="TH SarabunPSK" w:cs="TH SarabunPSK"/>
         </w:rPr>
       </w:pPr>
-      <w:r>
-        <w:rPr>
-          <w:rFonts w:ascii="TH SarabunPSK" w:hAnsi="TH SarabunPSK" w:cs="TH SarabunPSK"/>
-          <w:cs/>
-        </w:rPr>
-        <w:tab/>
-      </w:r>
-      <w:r>
-        <w:rPr>
-          <w:rFonts w:ascii="TH SarabunPSK" w:hAnsi="TH SarabunPSK" w:cs="TH SarabunPSK"/>
-          <w:cs/>
-        </w:rPr>
-        <w:t>การพัฒนาระบบช่วยผู้สร้างคอนเทนต์รับรายได้จากการสนับสนุนของผู้ติดตาม</w:t>
-      </w:r>
-      <w:r>
-        <w:rPr>
-          <w:rFonts w:ascii="TH SarabunPSK" w:hAnsi="TH SarabunPSK" w:cs="TH SarabunPSK"/>
-          <w:cs/>
-        </w:rPr>
-        <w:t xml:space="preserve"> ผู้พัฒนาใช้เครื่องมือพัฒนาได้แก่ </w:t>
-      </w:r>
-      <w:r>
-        <w:rPr>
-          <w:rFonts w:ascii="TH SarabunPSK" w:hAnsi="TH SarabunPSK" w:cs="TH SarabunPSK"/>
-        </w:rPr>
-        <w:t>V</w:t>
-      </w:r>
-      <w:r>
-        <w:rPr>
-          <w:rFonts w:ascii="TH SarabunPSK" w:hAnsi="TH SarabunPSK" w:cs="TH SarabunPSK"/>
-        </w:rPr>
-        <w:t xml:space="preserve">isual </w:t>
-      </w:r>
-      <w:r>
-        <w:rPr>
-          <w:rFonts w:ascii="TH SarabunPSK" w:hAnsi="TH SarabunPSK" w:cs="TH SarabunPSK"/>
-        </w:rPr>
-        <w:t>S</w:t>
-      </w:r>
-      <w:r>
-        <w:rPr>
-          <w:rFonts w:ascii="TH SarabunPSK" w:hAnsi="TH SarabunPSK" w:cs="TH SarabunPSK"/>
-        </w:rPr>
-        <w:t xml:space="preserve">tudio </w:t>
-      </w:r>
-      <w:r>
-        <w:rPr>
-          <w:rFonts w:ascii="TH SarabunPSK" w:hAnsi="TH SarabunPSK" w:cs="TH SarabunPSK"/>
-        </w:rPr>
-        <w:t>C</w:t>
-      </w:r>
-      <w:r>
-        <w:rPr>
-          <w:rFonts w:ascii="TH SarabunPSK" w:hAnsi="TH SarabunPSK" w:cs="TH SarabunPSK"/>
-        </w:rPr>
-        <w:t xml:space="preserve">ode </w:t>
-      </w:r>
-      <w:r>
-        <w:rPr>
-          <w:rFonts w:ascii="TH SarabunPSK" w:hAnsi="TH SarabunPSK" w:cs="TH SarabunPSK"/>
-          <w:cs/>
-        </w:rPr>
-        <w:t xml:space="preserve">ภาษา </w:t>
-      </w:r>
-      <w:r>
-        <w:rPr>
-          <w:rFonts w:ascii="TH SarabunPSK" w:hAnsi="TH SarabunPSK" w:cs="TH SarabunPSK"/>
-        </w:rPr>
-        <w:t>JavaScript Syntax eXtension</w:t>
-      </w:r>
-      <w:r>
-        <w:rPr>
-          <w:rFonts w:ascii="TH SarabunPSK" w:hAnsi="TH SarabunPSK" w:cs="TH SarabunPSK"/>
-        </w:rPr>
-        <w:t xml:space="preserve"> </w:t>
-      </w:r>
-      <w:r>
-        <w:rPr>
-          <w:rFonts w:ascii="TH SarabunPSK" w:hAnsi="TH SarabunPSK" w:cs="TH SarabunPSK"/>
-          <w:cs/>
-        </w:rPr>
-        <w:t xml:space="preserve">ฐานข้อมูล </w:t>
-      </w:r>
-      <w:r>
-        <w:rPr>
-          <w:rFonts w:ascii="TH SarabunPSK" w:hAnsi="TH SarabunPSK" w:cs="TH SarabunPSK"/>
-        </w:rPr>
-        <w:t xml:space="preserve">Maria DB </w:t>
-      </w:r>
-      <w:r>
-        <w:rPr>
-          <w:rFonts w:ascii="TH SarabunPSK" w:hAnsi="TH SarabunPSK" w:cs="TH SarabunPSK"/>
-        </w:rPr>
-        <w:t>11.7</w:t>
-      </w:r>
-      <w:r>
-        <w:rPr>
-          <w:rFonts w:ascii="TH SarabunPSK" w:hAnsi="TH SarabunPSK" w:cs="TH SarabunPSK"/>
-          <w:cs/>
-        </w:rPr>
-        <w:t xml:space="preserve"> ประกอบด้วยโครงสร้างระบบดังนี้</w:t>
-      </w:r>
-    </w:p>
-    <w:p>
-      <w:pPr>
-        <w:pStyle w:val="Thesis-Style"/>
-        <w:tabs>
-          <w:tab w:val="left" w:pos="1701"/>
-          <w:tab w:val="left" w:pos="2268"/>
-          <w:tab w:val="left" w:pos="4678"/>
-        </w:tabs>
-        <w:ind w:right="-483"/>
-        <w:rPr>
-          <w:rFonts w:ascii="TH SarabunPSK" w:hAnsi="TH SarabunPSK" w:cs="TH SarabunPSK"/>
-          <w:b/>
-          <w:bCs/>
-        </w:rPr>
-      </w:pPr>
-      <w:r>
-        <w:rPr>
-          <w:rFonts w:ascii="TH SarabunPSK" w:hAnsi="TH SarabunPSK" w:cs="TH SarabunPSK"/>
-          <w:b/>
-          <w:bCs/>
-          <w:cs/>
-        </w:rPr>
-        <w:tab/>
-      </w:r>
-      <w:r>
-        <w:rPr>
-          <w:rFonts w:ascii="TH SarabunPSK" w:hAnsi="TH SarabunPSK" w:cs="TH SarabunPSK" w:hint="cs"/>
-          <w:b/>
-          <w:bCs/>
-          <w:cs/>
-        </w:rPr>
-        <w:t>1.3.</w:t>
-      </w:r>
-      <w:r>
-        <w:rPr>
-          <w:rFonts w:ascii="TH SarabunPSK" w:hAnsi="TH SarabunPSK" w:cs="TH SarabunPSK"/>
-          <w:b/>
-          <w:bCs/>
-          <w:cs/>
-        </w:rPr>
-        <w:t xml:space="preserve">1 โครงสร้างในส่วนของ ผู้ดูแลระบบ ประกอบด้วย </w:t>
-      </w:r>
-    </w:p>
-    <w:p>
-      <w:pPr>
-        <w:pStyle w:val="Thesis-Style"/>
-        <w:tabs>
-          <w:tab w:val="left" w:pos="1701"/>
-          <w:tab w:val="left" w:pos="2268"/>
-          <w:tab w:val="left" w:pos="4678"/>
-        </w:tabs>
-        <w:ind w:left="1219" w:right="-483"/>
-        <w:rPr>
-          <w:rFonts w:ascii="TH SarabunPSK" w:hAnsi="TH SarabunPSK" w:cs="TH SarabunPSK"/>
-        </w:rPr>
-      </w:pPr>
-      <w:r>
-        <w:rPr>
-          <w:rFonts w:ascii="TH SarabunPSK" w:hAnsi="TH SarabunPSK" w:cs="TH SarabunPSK"/>
-          <w:cs/>
-        </w:rPr>
-        <w:t>1.3.</w:t>
-      </w:r>
-      <w:r>
-        <w:rPr>
-          <w:rFonts w:ascii="TH SarabunPSK" w:hAnsi="TH SarabunPSK" w:cs="TH SarabunPSK"/>
-          <w:cs/>
-        </w:rPr>
-        <w:t xml:space="preserve">1.1 </w:t>
-      </w:r>
-      <w:r>
-        <w:rPr>
-          <w:rFonts w:ascii="TH SarabunPSK" w:hAnsi="TH SarabunPSK" w:cs="TH SarabunPSK"/>
-          <w:cs/>
-        </w:rPr>
-        <w:t>การจัดการข้อมูลผู้ใช้งาน</w:t>
-      </w:r>
-    </w:p>
-    <w:p>
-      <w:pPr>
-        <w:pStyle w:val="Thesis-Style"/>
-        <w:tabs>
-          <w:tab w:val="left" w:pos="1701"/>
-          <w:tab w:val="left" w:pos="2268"/>
-          <w:tab w:val="left" w:pos="4678"/>
-        </w:tabs>
-        <w:ind w:left="1219" w:right="-483"/>
-        <w:rPr>
-          <w:rFonts w:ascii="TH SarabunPSK" w:hAnsi="TH SarabunPSK" w:cs="TH SarabunPSK"/>
-        </w:rPr>
-      </w:pPr>
-      <w:r>
-        <w:rPr>
-          <w:rFonts w:ascii="TH SarabunPSK" w:hAnsi="TH SarabunPSK" w:cs="TH SarabunPSK"/>
-        </w:rPr>
-        <w:tab/>
-      </w:r>
-      <w:r>
-        <w:rPr>
-          <w:rFonts w:ascii="TH SarabunPSK" w:hAnsi="TH SarabunPSK" w:cs="TH SarabunPSK"/>
-        </w:rPr>
-        <w:t>1).</w:t>
-      </w:r>
-      <w:r>
-        <w:rPr>
-          <w:rFonts w:ascii="TH SarabunPSK" w:hAnsi="TH SarabunPSK" w:cs="TH SarabunPSK"/>
-        </w:rPr>
-        <w:t xml:space="preserve"> </w:t>
-      </w:r>
-      <w:r>
-        <w:rPr>
-          <w:rFonts w:ascii="TH SarabunPSK" w:hAnsi="TH SarabunPSK" w:cs="TH SarabunPSK"/>
-          <w:cs/>
-        </w:rPr>
-        <w:t xml:space="preserve">เพิ่ม ลบ แก้ไขข้อมูล </w:t>
-      </w:r>
-    </w:p>
-    <w:p>
-      <w:pPr>
-        <w:pStyle w:val="Thesis-Style"/>
-        <w:tabs>
-          <w:tab w:val="left" w:pos="1701"/>
-          <w:tab w:val="left" w:pos="2268"/>
-          <w:tab w:val="left" w:pos="4678"/>
-        </w:tabs>
-        <w:ind w:left="1219" w:right="-483"/>
-        <w:rPr>
-          <w:rFonts w:ascii="TH SarabunPSK" w:hAnsi="TH SarabunPSK" w:cs="TH SarabunPSK"/>
-        </w:rPr>
-      </w:pPr>
-      <w:r>
-        <w:rPr>
-          <w:rFonts w:ascii="TH SarabunPSK" w:hAnsi="TH SarabunPSK" w:cs="TH SarabunPSK"/>
-          <w:cs/>
-        </w:rPr>
-        <w:tab/>
-      </w:r>
-      <w:r>
-        <w:rPr>
-          <w:rFonts w:ascii="TH SarabunPSK" w:hAnsi="TH SarabunPSK" w:cs="TH SarabunPSK"/>
-        </w:rPr>
-        <w:t>2</w:t>
-      </w:r>
-      <w:r>
-        <w:rPr>
-          <w:rFonts w:ascii="TH SarabunPSK" w:hAnsi="TH SarabunPSK" w:cs="TH SarabunPSK"/>
-        </w:rPr>
-        <w:t>).</w:t>
-      </w:r>
-      <w:r>
-        <w:rPr>
-          <w:rFonts w:ascii="TH SarabunPSK" w:hAnsi="TH SarabunPSK" w:cs="TH SarabunPSK" w:hint="cs"/>
-          <w:cs/>
-        </w:rPr>
-        <w:t xml:space="preserve"> </w:t>
-      </w:r>
-      <w:r>
-        <w:rPr>
-          <w:rFonts w:ascii="TH SarabunPSK" w:hAnsi="TH SarabunPSK" w:cs="TH SarabunPSK"/>
-          <w:cs/>
-        </w:rPr>
-        <w:t xml:space="preserve">ตรวจสอบข้อมูลของผู้ใช้งาน </w:t>
-      </w:r>
-    </w:p>
-    <w:p>
-      <w:pPr>
-        <w:pStyle w:val="Thesis-Style"/>
-        <w:tabs>
-          <w:tab w:val="left" w:pos="1701"/>
-          <w:tab w:val="left" w:pos="2268"/>
-          <w:tab w:val="left" w:pos="4678"/>
-        </w:tabs>
-        <w:ind w:left="1219" w:right="-483"/>
-        <w:rPr>
-          <w:rFonts w:ascii="TH SarabunPSK" w:hAnsi="TH SarabunPSK" w:cs="TH SarabunPSK"/>
-        </w:rPr>
-      </w:pPr>
-      <w:r>
-        <w:rPr>
-          <w:rFonts w:ascii="TH SarabunPSK" w:hAnsi="TH SarabunPSK" w:cs="TH SarabunPSK"/>
-          <w:cs/>
-        </w:rPr>
-        <w:tab/>
-      </w:r>
-      <w:r>
-        <w:rPr>
-          <w:rFonts w:ascii="TH SarabunPSK" w:hAnsi="TH SarabunPSK" w:cs="TH SarabunPSK"/>
-        </w:rPr>
-        <w:t>3</w:t>
-      </w:r>
-      <w:r>
-        <w:rPr>
-          <w:rFonts w:ascii="TH SarabunPSK" w:hAnsi="TH SarabunPSK" w:cs="TH SarabunPSK"/>
-        </w:rPr>
-        <w:t>).</w:t>
-      </w:r>
-      <w:r>
-        <w:rPr>
-          <w:rFonts w:ascii="TH SarabunPSK" w:hAnsi="TH SarabunPSK" w:cs="TH SarabunPSK" w:hint="cs"/>
-          <w:cs/>
-        </w:rPr>
-        <w:t xml:space="preserve"> </w:t>
-      </w:r>
-      <w:r>
-        <w:rPr>
-          <w:rFonts w:ascii="TH SarabunPSK" w:hAnsi="TH SarabunPSK" w:cs="TH SarabunPSK"/>
-          <w:cs/>
-        </w:rPr>
-        <w:t>อนุมัติหรือยกเลิกการใช้งานของผู้ใช้งาน</w:t>
-      </w:r>
-    </w:p>
-    <w:p>
-      <w:pPr>
-        <w:pStyle w:val="Thesis-Style"/>
-        <w:tabs>
-          <w:tab w:val="left" w:pos="1701"/>
-          <w:tab w:val="left" w:pos="2268"/>
-          <w:tab w:val="left" w:pos="4678"/>
-        </w:tabs>
-        <w:ind w:left="1219" w:right="-483"/>
-        <w:rPr>
-          <w:rFonts w:ascii="TH SarabunPSK" w:hAnsi="TH SarabunPSK" w:cs="TH SarabunPSK"/>
-        </w:rPr>
-      </w:pPr>
-      <w:r>
-        <w:rPr>
-          <w:rFonts w:ascii="TH SarabunPSK" w:hAnsi="TH SarabunPSK" w:cs="TH SarabunPSK"/>
-          <w:cs/>
-        </w:rPr>
-        <w:t>1.3</w:t>
-      </w:r>
-      <w:r>
-        <w:rPr>
-          <w:rFonts w:ascii="TH SarabunPSK" w:hAnsi="TH SarabunPSK" w:cs="TH SarabunPSK"/>
-          <w:b/>
-          <w:bCs/>
-          <w:cs/>
-        </w:rPr>
-        <w:t>.</w:t>
-      </w:r>
-      <w:r>
-        <w:rPr>
-          <w:rFonts w:ascii="TH SarabunPSK" w:hAnsi="TH SarabunPSK" w:cs="TH SarabunPSK"/>
-          <w:cs/>
-        </w:rPr>
-        <w:t xml:space="preserve">1.2 </w:t>
-      </w:r>
-      <w:r>
-        <w:rPr>
-          <w:rFonts w:ascii="TH SarabunPSK" w:hAnsi="TH SarabunPSK" w:cs="TH SarabunPSK"/>
-          <w:cs/>
-        </w:rPr>
-        <w:t>การรายงานและติดตามข้อมูลการโดเนท</w:t>
-      </w:r>
-    </w:p>
-    <w:p>
-      <w:pPr>
-        <w:pStyle w:val="Thesis-Style"/>
-        <w:tabs>
-          <w:tab w:val="left" w:pos="1701"/>
-          <w:tab w:val="left" w:pos="2268"/>
-          <w:tab w:val="left" w:pos="4678"/>
-        </w:tabs>
-        <w:ind w:left="1701" w:right="-483"/>
-        <w:rPr>
-          <w:rFonts w:ascii="TH SarabunPSK" w:hAnsi="TH SarabunPSK" w:cs="TH SarabunPSK"/>
-        </w:rPr>
-      </w:pPr>
-      <w:r>
-        <w:rPr>
-          <w:rFonts w:ascii="TH SarabunPSK" w:hAnsi="TH SarabunPSK" w:cs="TH SarabunPSK"/>
-        </w:rPr>
-        <w:t>1).</w:t>
-      </w:r>
-      <w:r>
-        <w:rPr>
-          <w:rFonts w:ascii="TH SarabunPSK" w:hAnsi="TH SarabunPSK" w:cs="TH SarabunPSK"/>
-        </w:rPr>
-        <w:t xml:space="preserve"> </w:t>
-      </w:r>
-      <w:r>
-        <w:rPr>
-          <w:rFonts w:ascii="TH SarabunPSK" w:hAnsi="TH SarabunPSK" w:cs="TH SarabunPSK"/>
-          <w:cs/>
-        </w:rPr>
-        <w:t xml:space="preserve">ตรวจสอบข้อมูลการโดเนท </w:t>
-      </w:r>
-    </w:p>
-    <w:p>
-      <w:pPr>
-        <w:pStyle w:val="Thesis-Style"/>
-        <w:tabs>
-          <w:tab w:val="left" w:pos="1701"/>
-          <w:tab w:val="left" w:pos="2268"/>
-          <w:tab w:val="left" w:pos="4678"/>
-        </w:tabs>
-        <w:ind w:left="1701" w:right="-483"/>
-        <w:rPr>
-          <w:rFonts w:ascii="TH SarabunPSK" w:hAnsi="TH SarabunPSK" w:cs="TH SarabunPSK"/>
-        </w:rPr>
-      </w:pPr>
-      <w:r>
-        <w:rPr>
-          <w:rFonts w:ascii="TH SarabunPSK" w:hAnsi="TH SarabunPSK" w:cs="TH SarabunPSK"/>
-        </w:rPr>
-        <w:t>2</w:t>
-      </w:r>
-      <w:r>
-        <w:rPr>
-          <w:rFonts w:ascii="TH SarabunPSK" w:hAnsi="TH SarabunPSK" w:cs="TH SarabunPSK"/>
-        </w:rPr>
-        <w:t>).</w:t>
-      </w:r>
-      <w:r>
-        <w:rPr>
-          <w:rFonts w:ascii="TH SarabunPSK" w:hAnsi="TH SarabunPSK" w:cs="TH SarabunPSK"/>
-        </w:rPr>
-        <w:t xml:space="preserve"> </w:t>
-      </w:r>
-      <w:r>
-        <w:rPr>
-          <w:rFonts w:ascii="TH SarabunPSK" w:hAnsi="TH SarabunPSK" w:cs="TH SarabunPSK"/>
-          <w:cs/>
-        </w:rPr>
-        <w:t xml:space="preserve">ตรวจสอบการรายงานของผู้ใช้งาน </w:t>
-      </w:r>
-    </w:p>
-    <w:p>
-      <w:pPr>
-        <w:pStyle w:val="Thesis-Style"/>
-        <w:tabs>
-          <w:tab w:val="left" w:pos="1701"/>
-          <w:tab w:val="left" w:pos="2268"/>
-          <w:tab w:val="left" w:pos="4678"/>
-        </w:tabs>
-        <w:ind w:left="1701" w:right="-483"/>
-        <w:rPr>
-          <w:rFonts w:ascii="TH SarabunPSK" w:hAnsi="TH SarabunPSK" w:cs="TH SarabunPSK"/>
-        </w:rPr>
-      </w:pPr>
-      <w:r>
-        <w:rPr>
-          <w:rFonts w:ascii="TH SarabunPSK" w:hAnsi="TH SarabunPSK" w:cs="TH SarabunPSK"/>
-        </w:rPr>
-        <w:t>3</w:t>
-      </w:r>
-      <w:r>
-        <w:rPr>
-          <w:rFonts w:ascii="TH SarabunPSK" w:hAnsi="TH SarabunPSK" w:cs="TH SarabunPSK"/>
-        </w:rPr>
-        <w:t>).</w:t>
-      </w:r>
-      <w:r>
-        <w:rPr>
-          <w:rFonts w:ascii="TH SarabunPSK" w:hAnsi="TH SarabunPSK" w:cs="TH SarabunPSK"/>
-        </w:rPr>
-        <w:t xml:space="preserve"> </w:t>
-      </w:r>
-      <w:r>
-        <w:rPr>
-          <w:rFonts w:ascii="TH SarabunPSK" w:hAnsi="TH SarabunPSK" w:cs="TH SarabunPSK"/>
-          <w:cs/>
-        </w:rPr>
-        <w:t>วิเคราะห์ข้อมูลและตรวจสอบผลรวมการโดเนทของแต่ละเดือนของผู้ใช้งาน</w:t>
-      </w:r>
-    </w:p>
-    <w:p>
-      <w:pPr>
-        <w:pStyle w:val="Thesis-Style"/>
-        <w:tabs>
-          <w:tab w:val="left" w:pos="1701"/>
-          <w:tab w:val="left" w:pos="2268"/>
-          <w:tab w:val="left" w:pos="4678"/>
-        </w:tabs>
-        <w:ind w:right="-483"/>
-        <w:rPr>
-          <w:rFonts w:ascii="TH SarabunPSK" w:hAnsi="TH SarabunPSK" w:cs="TH SarabunPSK"/>
-        </w:rPr>
-      </w:pPr>
-    </w:p>
-    <w:p>
-      <w:pPr>
-        <w:pStyle w:val="Thesis-Style"/>
-        <w:tabs>
-          <w:tab w:val="left" w:pos="1701"/>
-          <w:tab w:val="left" w:pos="2268"/>
-          <w:tab w:val="left" w:pos="4678"/>
-        </w:tabs>
-        <w:ind w:right="-483"/>
-        <w:rPr>
-          <w:rFonts w:ascii="TH SarabunPSK" w:hAnsi="TH SarabunPSK" w:cs="TH SarabunPSK"/>
-        </w:rPr>
-      </w:pPr>
-    </w:p>
-    <w:p>
-      <w:pPr>
-        <w:pStyle w:val="Thesis-Style"/>
-        <w:tabs>
-          <w:tab w:val="left" w:pos="1701"/>
-          <w:tab w:val="left" w:pos="2268"/>
-          <w:tab w:val="left" w:pos="4678"/>
-        </w:tabs>
-        <w:ind w:right="-483"/>
-        <w:rPr>
-          <w:rFonts w:ascii="TH SarabunPSK" w:hAnsi="TH SarabunPSK" w:cs="TH SarabunPSK"/>
-        </w:rPr>
-      </w:pPr>
-    </w:p>
-    <w:p>
-      <w:pPr>
-        <w:pStyle w:val="Thesis-Style"/>
-        <w:tabs>
-          <w:tab w:val="left" w:pos="1701"/>
-          <w:tab w:val="left" w:pos="2268"/>
-          <w:tab w:val="left" w:pos="4678"/>
-        </w:tabs>
-        <w:ind w:right="-483"/>
-        <w:rPr>
-          <w:rFonts w:ascii="TH SarabunPSK" w:hAnsi="TH SarabunPSK" w:cs="TH SarabunPSK"/>
-        </w:rPr>
-      </w:pPr>
-    </w:p>
-    <w:p>
-      <w:pPr>
-        <w:pStyle w:val="Thesis-Style"/>
-        <w:tabs>
-          <w:tab w:val="left" w:pos="1701"/>
-          <w:tab w:val="left" w:pos="2268"/>
-          <w:tab w:val="left" w:pos="4678"/>
-        </w:tabs>
-        <w:ind w:right="-483"/>
-        <w:rPr>
-          <w:rFonts w:ascii="TH SarabunPSK" w:hAnsi="TH SarabunPSK" w:cs="TH SarabunPSK"/>
-        </w:rPr>
-      </w:pPr>
-    </w:p>
-    <w:p>
-      <w:pPr>
-        <w:pStyle w:val="Thesis-Style"/>
-        <w:tabs>
-          <w:tab w:val="left" w:pos="1701"/>
-          <w:tab w:val="left" w:pos="2268"/>
-          <w:tab w:val="left" w:pos="4678"/>
-        </w:tabs>
-        <w:ind w:right="-483"/>
-        <w:rPr>
-          <w:rFonts w:ascii="TH SarabunPSK" w:hAnsi="TH SarabunPSK" w:cs="TH SarabunPSK"/>
-        </w:rPr>
-      </w:pPr>
-    </w:p>
-    <w:p>
-      <w:pPr>
-        <w:pStyle w:val="Thesis-Style"/>
-        <w:tabs>
-          <w:tab w:val="left" w:pos="1701"/>
-          <w:tab w:val="left" w:pos="2268"/>
-          <w:tab w:val="left" w:pos="4678"/>
-        </w:tabs>
-        <w:ind w:right="-483"/>
-        <w:rPr>
-          <w:rFonts w:ascii="TH SarabunPSK" w:hAnsi="TH SarabunPSK" w:cs="TH SarabunPSK"/>
-        </w:rPr>
-      </w:pPr>
-    </w:p>
-    <w:p>
-      <w:pPr>
-        <w:pStyle w:val="Thesis-Style"/>
-        <w:tabs>
-          <w:tab w:val="left" w:pos="1701"/>
-          <w:tab w:val="left" w:pos="2268"/>
-          <w:tab w:val="left" w:pos="4678"/>
-        </w:tabs>
-        <w:ind w:right="-483"/>
-        <w:rPr>
-          <w:rFonts w:ascii="TH SarabunPSK" w:hAnsi="TH SarabunPSK" w:cs="TH SarabunPSK"/>
-        </w:rPr>
-      </w:pPr>
-    </w:p>
-    <w:p>
-      <w:pPr>
-        <w:pStyle w:val="Thesis-Style"/>
-        <w:tabs>
-          <w:tab w:val="left" w:pos="1701"/>
-          <w:tab w:val="left" w:pos="2268"/>
-          <w:tab w:val="left" w:pos="4678"/>
-        </w:tabs>
-        <w:ind w:right="-483"/>
-        <w:rPr>
-          <w:rFonts w:ascii="TH SarabunPSK" w:hAnsi="TH SarabunPSK" w:cs="TH SarabunPSK"/>
-        </w:rPr>
-      </w:pPr>
-    </w:p>
-    <w:p>
-      <w:pPr>
-        <w:pStyle w:val="Thesis-Style"/>
-        <w:tabs>
-          <w:tab w:val="left" w:pos="1701"/>
-          <w:tab w:val="left" w:pos="2268"/>
-          <w:tab w:val="left" w:pos="4678"/>
-        </w:tabs>
-        <w:ind w:right="-483"/>
-        <w:rPr>
-          <w:rFonts w:ascii="TH SarabunPSK" w:hAnsi="TH SarabunPSK" w:cs="TH SarabunPSK"/>
-        </w:rPr>
-      </w:pPr>
-    </w:p>
-    <w:p>
-      <w:pPr>
-        <w:pStyle w:val="Thesis-Style"/>
-        <w:tabs>
-          <w:tab w:val="left" w:pos="1701"/>
-          <w:tab w:val="left" w:pos="2268"/>
-          <w:tab w:val="left" w:pos="4678"/>
-        </w:tabs>
-        <w:ind w:right="-483"/>
-        <w:rPr>
-          <w:rFonts w:ascii="TH SarabunPSK" w:hAnsi="TH SarabunPSK" w:cs="TH SarabunPSK"/>
-        </w:rPr>
-      </w:pPr>
-    </w:p>
-    <w:p>
-      <w:pPr>
-        <w:pStyle w:val="Thesis-Style"/>
-        <w:tabs>
-          <w:tab w:val="left" w:pos="1701"/>
-          <w:tab w:val="left" w:pos="2268"/>
-          <w:tab w:val="left" w:pos="4678"/>
-        </w:tabs>
-        <w:ind w:right="-483"/>
-        <w:rPr>
-          <w:rFonts w:ascii="TH SarabunPSK" w:hAnsi="TH SarabunPSK" w:cs="TH SarabunPSK"/>
-        </w:rPr>
-      </w:pPr>
-    </w:p>
-    <w:p>
-      <w:pPr>
-        <w:pStyle w:val="Thesis-Style"/>
-        <w:tabs>
-          <w:tab w:val="left" w:pos="1701"/>
-          <w:tab w:val="left" w:pos="2268"/>
-          <w:tab w:val="left" w:pos="4678"/>
-        </w:tabs>
-        <w:ind w:right="-483"/>
-        <w:rPr>
-          <w:rFonts w:ascii="TH SarabunPSK" w:hAnsi="TH SarabunPSK" w:cs="TH SarabunPSK"/>
-          <w:b/>
-          <w:bCs/>
-        </w:rPr>
-      </w:pPr>
-      <w:r>
-        <w:rPr>
-          <w:rFonts w:ascii="TH SarabunPSK" w:hAnsi="TH SarabunPSK" w:cs="TH SarabunPSK"/>
-          <w:b/>
-          <w:bCs/>
-          <w:cs/>
-        </w:rPr>
-        <w:lastRenderedPageBreak/>
-        <w:tab/>
-      </w:r>
-      <w:r>
-        <w:rPr>
-          <w:rFonts w:ascii="TH SarabunPSK" w:hAnsi="TH SarabunPSK" w:cs="TH SarabunPSK" w:hint="cs"/>
-          <w:b/>
-          <w:bCs/>
-          <w:cs/>
-        </w:rPr>
-        <w:t>1.3.</w:t>
-      </w:r>
-      <w:r>
-        <w:rPr>
-          <w:rFonts w:ascii="TH SarabunPSK" w:hAnsi="TH SarabunPSK" w:cs="TH SarabunPSK"/>
-          <w:b/>
-          <w:bCs/>
-          <w:cs/>
-        </w:rPr>
-        <w:t xml:space="preserve">2 โครงสร้างในส่วนของ ผู้ใช้งานระบบ ประกอบด้วย </w:t>
-      </w:r>
-    </w:p>
-    <w:p>
-      <w:pPr>
-        <w:pStyle w:val="Thesis-Style"/>
-        <w:tabs>
-          <w:tab w:val="left" w:pos="1701"/>
-          <w:tab w:val="left" w:pos="2268"/>
-          <w:tab w:val="left" w:pos="4678"/>
-        </w:tabs>
-        <w:ind w:left="1219" w:right="-483"/>
-        <w:rPr>
-          <w:rFonts w:ascii="TH SarabunPSK" w:hAnsi="TH SarabunPSK" w:cs="TH SarabunPSK"/>
-        </w:rPr>
-      </w:pPr>
-      <w:r>
-        <w:rPr>
-          <w:rFonts w:ascii="TH SarabunPSK" w:hAnsi="TH SarabunPSK" w:cs="TH SarabunPSK"/>
-          <w:cs/>
-        </w:rPr>
-        <w:t>1.3.</w:t>
-      </w:r>
-      <w:r>
-        <w:rPr>
-          <w:rFonts w:ascii="TH SarabunPSK" w:hAnsi="TH SarabunPSK" w:cs="TH SarabunPSK"/>
-          <w:cs/>
-        </w:rPr>
-        <w:t xml:space="preserve">2.1 </w:t>
-      </w:r>
-      <w:r>
-        <w:rPr>
-          <w:rFonts w:ascii="TH SarabunPSK" w:hAnsi="TH SarabunPSK" w:cs="TH SarabunPSK"/>
-          <w:cs/>
-        </w:rPr>
-        <w:t>การลงทะเบียนเพื่อขอใช้งานระบบ</w:t>
-      </w:r>
-    </w:p>
-    <w:p>
-      <w:pPr>
-        <w:pStyle w:val="Thesis-Style"/>
-        <w:tabs>
-          <w:tab w:val="left" w:pos="1701"/>
-          <w:tab w:val="left" w:pos="2268"/>
-          <w:tab w:val="left" w:pos="4678"/>
-        </w:tabs>
-        <w:ind w:left="1219" w:right="-483"/>
-        <w:rPr>
-          <w:rFonts w:ascii="TH SarabunPSK" w:hAnsi="TH SarabunPSK" w:cs="TH SarabunPSK"/>
-        </w:rPr>
-      </w:pPr>
-      <w:r>
-        <w:rPr>
-          <w:rFonts w:ascii="TH SarabunPSK" w:hAnsi="TH SarabunPSK" w:cs="TH SarabunPSK"/>
-        </w:rPr>
-        <w:tab/>
-      </w:r>
-      <w:r>
-        <w:rPr>
-          <w:rFonts w:ascii="TH SarabunPSK" w:hAnsi="TH SarabunPSK" w:cs="TH SarabunPSK"/>
-        </w:rPr>
-        <w:t>1).</w:t>
-      </w:r>
-      <w:r>
-        <w:rPr>
-          <w:rFonts w:ascii="TH SarabunPSK" w:hAnsi="TH SarabunPSK" w:cs="TH SarabunPSK"/>
-        </w:rPr>
-        <w:t xml:space="preserve"> </w:t>
-      </w:r>
-      <w:r>
-        <w:rPr>
-          <w:rFonts w:ascii="TH SarabunPSK" w:hAnsi="TH SarabunPSK" w:cs="TH SarabunPSK" w:hint="cs"/>
-          <w:cs/>
-        </w:rPr>
-        <w:t>สามารถลงทะเบียนเข้าให้งานระบบได้</w:t>
-      </w:r>
-    </w:p>
-    <w:p>
-      <w:pPr>
-        <w:pStyle w:val="Thesis-Style"/>
-        <w:tabs>
-          <w:tab w:val="left" w:pos="1701"/>
-          <w:tab w:val="left" w:pos="2268"/>
-          <w:tab w:val="left" w:pos="4678"/>
-        </w:tabs>
-        <w:ind w:left="1219" w:right="-483"/>
-        <w:rPr>
-          <w:rFonts w:ascii="TH SarabunPSK" w:hAnsi="TH SarabunPSK" w:cs="TH SarabunPSK"/>
-        </w:rPr>
-      </w:pPr>
-      <w:r>
-        <w:rPr>
-          <w:rFonts w:ascii="TH SarabunPSK" w:hAnsi="TH SarabunPSK" w:cs="TH SarabunPSK"/>
-          <w:cs/>
-        </w:rPr>
-        <w:t>1.3.</w:t>
-      </w:r>
-      <w:r>
-        <w:rPr>
-          <w:rFonts w:ascii="TH SarabunPSK" w:hAnsi="TH SarabunPSK" w:cs="TH SarabunPSK"/>
-          <w:cs/>
-        </w:rPr>
-        <w:t xml:space="preserve">2.2 การเข้าสู่ระบบ </w:t>
-      </w:r>
-    </w:p>
-    <w:p>
-      <w:pPr>
-        <w:pStyle w:val="Thesis-Style"/>
-        <w:tabs>
-          <w:tab w:val="left" w:pos="1701"/>
-          <w:tab w:val="left" w:pos="2268"/>
-          <w:tab w:val="left" w:pos="4678"/>
-        </w:tabs>
-        <w:ind w:left="1219" w:right="-483"/>
-        <w:rPr>
-          <w:rFonts w:ascii="TH SarabunPSK" w:hAnsi="TH SarabunPSK" w:cs="TH SarabunPSK"/>
-        </w:rPr>
-      </w:pPr>
-      <w:r>
-        <w:rPr>
-          <w:rFonts w:ascii="TH SarabunPSK" w:hAnsi="TH SarabunPSK" w:cs="TH SarabunPSK" w:hint="cs"/>
-          <w:cs/>
-        </w:rPr>
-        <w:t xml:space="preserve">   </w:t>
-      </w:r>
-      <w:r>
-        <w:rPr>
-          <w:rFonts w:ascii="TH SarabunPSK" w:hAnsi="TH SarabunPSK" w:cs="TH SarabunPSK"/>
-          <w:cs/>
-        </w:rPr>
-        <w:tab/>
-      </w:r>
-      <w:r>
-        <w:rPr>
-          <w:rFonts w:ascii="TH SarabunPSK" w:hAnsi="TH SarabunPSK" w:cs="TH SarabunPSK"/>
-        </w:rPr>
-        <w:t>1).</w:t>
-      </w:r>
-      <w:r>
-        <w:rPr>
-          <w:rFonts w:ascii="TH SarabunPSK" w:hAnsi="TH SarabunPSK" w:cs="TH SarabunPSK"/>
-        </w:rPr>
-        <w:t xml:space="preserve"> </w:t>
-      </w:r>
-      <w:r>
-        <w:rPr>
-          <w:rFonts w:ascii="TH SarabunPSK" w:hAnsi="TH SarabunPSK" w:cs="TH SarabunPSK" w:hint="cs"/>
-          <w:cs/>
-        </w:rPr>
-        <w:t>เข้าใช้งานระบบ</w:t>
-      </w:r>
-    </w:p>
-    <w:p>
-      <w:pPr>
-        <w:pStyle w:val="Thesis-Style"/>
-        <w:tabs>
-          <w:tab w:val="left" w:pos="1701"/>
-          <w:tab w:val="left" w:pos="2268"/>
-          <w:tab w:val="left" w:pos="4678"/>
-        </w:tabs>
-        <w:ind w:left="1219" w:right="-483"/>
-        <w:rPr>
-          <w:rFonts w:ascii="TH SarabunPSK" w:hAnsi="TH SarabunPSK" w:cs="TH SarabunPSK"/>
-        </w:rPr>
-      </w:pPr>
-      <w:r>
-        <w:rPr>
-          <w:rFonts w:ascii="TH SarabunPSK" w:hAnsi="TH SarabunPSK" w:cs="TH SarabunPSK"/>
-          <w:cs/>
-        </w:rPr>
-        <w:t>1.3.</w:t>
-      </w:r>
-      <w:r>
-        <w:rPr>
-          <w:rFonts w:ascii="TH SarabunPSK" w:hAnsi="TH SarabunPSK" w:cs="TH SarabunPSK"/>
-          <w:cs/>
-        </w:rPr>
-        <w:t xml:space="preserve">2.3 การออกจากระบบ </w:t>
-      </w:r>
-    </w:p>
-    <w:p>
-      <w:pPr>
-        <w:pStyle w:val="Thesis-Style"/>
-        <w:tabs>
-          <w:tab w:val="left" w:pos="1701"/>
-          <w:tab w:val="left" w:pos="2268"/>
-          <w:tab w:val="left" w:pos="4678"/>
-        </w:tabs>
-        <w:ind w:left="1219" w:right="-483"/>
-        <w:rPr>
-          <w:rFonts w:ascii="TH SarabunPSK" w:hAnsi="TH SarabunPSK" w:cs="TH SarabunPSK"/>
-        </w:rPr>
-      </w:pPr>
-      <w:r>
-        <w:rPr>
-          <w:rFonts w:ascii="TH SarabunPSK" w:hAnsi="TH SarabunPSK" w:cs="TH SarabunPSK"/>
-          <w:cs/>
-        </w:rPr>
-        <w:tab/>
-      </w:r>
-      <w:r>
-        <w:rPr>
-          <w:rFonts w:ascii="TH SarabunPSK" w:hAnsi="TH SarabunPSK" w:cs="TH SarabunPSK"/>
-        </w:rPr>
-        <w:t>1).</w:t>
-      </w:r>
-      <w:r>
-        <w:rPr>
-          <w:rFonts w:ascii="TH SarabunPSK" w:hAnsi="TH SarabunPSK" w:cs="TH SarabunPSK"/>
-        </w:rPr>
-        <w:t xml:space="preserve"> </w:t>
-      </w:r>
-      <w:r>
-        <w:rPr>
-          <w:rFonts w:ascii="TH SarabunPSK" w:hAnsi="TH SarabunPSK" w:cs="TH SarabunPSK" w:hint="cs"/>
-          <w:cs/>
-        </w:rPr>
-        <w:t>ออกจากระบบ</w:t>
-      </w:r>
-    </w:p>
-    <w:p>
-      <w:pPr>
-        <w:pStyle w:val="Thesis-Style"/>
-        <w:tabs>
-          <w:tab w:val="left" w:pos="1701"/>
-          <w:tab w:val="left" w:pos="2268"/>
-          <w:tab w:val="left" w:pos="4678"/>
-        </w:tabs>
-        <w:ind w:left="1219" w:right="-483"/>
-        <w:rPr>
-          <w:rFonts w:ascii="TH SarabunPSK" w:hAnsi="TH SarabunPSK" w:cs="TH SarabunPSK"/>
-        </w:rPr>
-      </w:pPr>
-      <w:r>
-        <w:rPr>
-          <w:rFonts w:ascii="TH SarabunPSK" w:hAnsi="TH SarabunPSK" w:cs="TH SarabunPSK"/>
-          <w:cs/>
-        </w:rPr>
-        <w:t>1.3.</w:t>
-      </w:r>
-      <w:r>
-        <w:rPr>
-          <w:rFonts w:ascii="TH SarabunPSK" w:hAnsi="TH SarabunPSK" w:cs="TH SarabunPSK"/>
-          <w:cs/>
-        </w:rPr>
-        <w:t xml:space="preserve">2.4 การแก้ไขข้อมูลส่วนตัว </w:t>
-      </w:r>
-    </w:p>
-    <w:p>
-      <w:pPr>
-        <w:pStyle w:val="Thesis-Style"/>
-        <w:tabs>
-          <w:tab w:val="left" w:pos="1701"/>
-          <w:tab w:val="left" w:pos="2268"/>
-          <w:tab w:val="left" w:pos="4678"/>
-        </w:tabs>
-        <w:ind w:left="1701" w:right="-483"/>
-        <w:rPr>
-          <w:rFonts w:ascii="TH SarabunPSK" w:hAnsi="TH SarabunPSK" w:cs="TH SarabunPSK"/>
-        </w:rPr>
-      </w:pPr>
-      <w:r>
-        <w:rPr>
-          <w:rFonts w:ascii="TH SarabunPSK" w:hAnsi="TH SarabunPSK" w:cs="TH SarabunPSK"/>
-        </w:rPr>
-        <w:t>1).</w:t>
-      </w:r>
-      <w:r>
-        <w:rPr>
-          <w:rFonts w:ascii="TH SarabunPSK" w:hAnsi="TH SarabunPSK" w:cs="TH SarabunPSK"/>
-        </w:rPr>
-        <w:t xml:space="preserve"> </w:t>
-      </w:r>
-      <w:r>
-        <w:rPr>
-          <w:rFonts w:ascii="TH SarabunPSK" w:hAnsi="TH SarabunPSK" w:cs="TH SarabunPSK"/>
-          <w:cs/>
-        </w:rPr>
-        <w:t xml:space="preserve">แก้ไขชื่อผู้ใช้ ข้อมูลส่วนตัว และ การเปลี่ยนรูปภาพประจำตัว </w:t>
-      </w:r>
-    </w:p>
-    <w:p>
-      <w:pPr>
-        <w:pStyle w:val="Thesis-Style"/>
-        <w:tabs>
-          <w:tab w:val="left" w:pos="1701"/>
-          <w:tab w:val="left" w:pos="2268"/>
-          <w:tab w:val="left" w:pos="4678"/>
-        </w:tabs>
-        <w:ind w:left="1701" w:right="-483"/>
-        <w:rPr>
-          <w:rFonts w:ascii="TH SarabunPSK" w:hAnsi="TH SarabunPSK" w:cs="TH SarabunPSK"/>
-        </w:rPr>
-      </w:pPr>
-      <w:r>
-        <w:rPr>
-          <w:rFonts w:ascii="TH SarabunPSK" w:hAnsi="TH SarabunPSK" w:cs="TH SarabunPSK"/>
-        </w:rPr>
-        <w:t>2</w:t>
-      </w:r>
-      <w:r>
-        <w:rPr>
-          <w:rFonts w:ascii="TH SarabunPSK" w:hAnsi="TH SarabunPSK" w:cs="TH SarabunPSK"/>
-        </w:rPr>
-        <w:t>).</w:t>
-      </w:r>
-      <w:r>
-        <w:rPr>
-          <w:rFonts w:ascii="TH SarabunPSK" w:hAnsi="TH SarabunPSK" w:cs="TH SarabunPSK"/>
-        </w:rPr>
-        <w:t xml:space="preserve"> </w:t>
-      </w:r>
-      <w:r>
-        <w:rPr>
-          <w:rFonts w:ascii="TH SarabunPSK" w:hAnsi="TH SarabunPSK" w:cs="TH SarabunPSK"/>
-          <w:cs/>
-        </w:rPr>
-        <w:t>แก้ไขช่องทางการชำระเงิน</w:t>
-      </w:r>
-    </w:p>
-    <w:p>
-      <w:pPr>
-        <w:pStyle w:val="Thesis-Style"/>
-        <w:tabs>
-          <w:tab w:val="left" w:pos="1701"/>
-          <w:tab w:val="left" w:pos="2268"/>
-          <w:tab w:val="left" w:pos="4678"/>
-        </w:tabs>
-        <w:ind w:left="1219" w:right="-483"/>
-        <w:rPr>
-          <w:rFonts w:ascii="TH SarabunPSK" w:hAnsi="TH SarabunPSK" w:cs="TH SarabunPSK"/>
-        </w:rPr>
-      </w:pPr>
-      <w:r>
-        <w:rPr>
-          <w:rFonts w:ascii="TH SarabunPSK" w:hAnsi="TH SarabunPSK" w:cs="TH SarabunPSK"/>
-          <w:cs/>
-        </w:rPr>
-        <w:t>1.3.</w:t>
-      </w:r>
-      <w:r>
-        <w:rPr>
-          <w:rFonts w:ascii="TH SarabunPSK" w:hAnsi="TH SarabunPSK" w:cs="TH SarabunPSK"/>
-          <w:cs/>
-        </w:rPr>
-        <w:t>2.</w:t>
-      </w:r>
-      <w:r>
-        <w:rPr>
-          <w:rFonts w:ascii="TH SarabunPSK" w:hAnsi="TH SarabunPSK" w:cs="TH SarabunPSK" w:hint="cs"/>
-          <w:cs/>
-        </w:rPr>
-        <w:t>5</w:t>
-      </w:r>
-      <w:r>
-        <w:rPr>
-          <w:rFonts w:ascii="TH SarabunPSK" w:hAnsi="TH SarabunPSK" w:cs="TH SarabunPSK"/>
-          <w:cs/>
-        </w:rPr>
-        <w:t xml:space="preserve"> การเปลี่ยนรหัสผ่าน </w:t>
-      </w:r>
-    </w:p>
-    <w:p>
-      <w:pPr>
-        <w:pStyle w:val="Thesis-Style"/>
-        <w:tabs>
-          <w:tab w:val="left" w:pos="1701"/>
-          <w:tab w:val="left" w:pos="2268"/>
-          <w:tab w:val="left" w:pos="4678"/>
-        </w:tabs>
-        <w:ind w:left="1219" w:right="-483" w:firstLine="482"/>
-        <w:rPr>
-          <w:rFonts w:ascii="TH SarabunPSK" w:hAnsi="TH SarabunPSK" w:cs="TH SarabunPSK"/>
-        </w:rPr>
-      </w:pPr>
-      <w:r>
-        <w:rPr>
-          <w:rFonts w:ascii="TH SarabunPSK" w:hAnsi="TH SarabunPSK" w:cs="TH SarabunPSK"/>
-        </w:rPr>
-        <w:t>1).</w:t>
-      </w:r>
-      <w:r>
-        <w:rPr>
-          <w:rFonts w:ascii="TH SarabunPSK" w:hAnsi="TH SarabunPSK" w:cs="TH SarabunPSK"/>
-        </w:rPr>
-        <w:t xml:space="preserve"> </w:t>
-      </w:r>
-      <w:r>
-        <w:rPr>
-          <w:rFonts w:ascii="TH SarabunPSK" w:hAnsi="TH SarabunPSK" w:cs="TH SarabunPSK" w:hint="cs"/>
-          <w:cs/>
-        </w:rPr>
-        <w:t>เปลี่ยนรหัสผ่าน</w:t>
-      </w:r>
-    </w:p>
-    <w:p>
-      <w:pPr>
-        <w:pStyle w:val="Thesis-Style"/>
-        <w:tabs>
-          <w:tab w:val="left" w:pos="1701"/>
-          <w:tab w:val="left" w:pos="2268"/>
-          <w:tab w:val="left" w:pos="4678"/>
-        </w:tabs>
-        <w:ind w:left="1219" w:right="-483"/>
-        <w:rPr>
-          <w:rFonts w:ascii="TH SarabunPSK" w:hAnsi="TH SarabunPSK" w:cs="TH SarabunPSK"/>
-        </w:rPr>
-      </w:pPr>
-      <w:r>
-        <w:rPr>
-          <w:rFonts w:ascii="TH SarabunPSK" w:hAnsi="TH SarabunPSK" w:cs="TH SarabunPSK"/>
-          <w:cs/>
-        </w:rPr>
-        <w:t>1.3.</w:t>
-      </w:r>
-      <w:r>
-        <w:rPr>
-          <w:rFonts w:ascii="TH SarabunPSK" w:hAnsi="TH SarabunPSK" w:cs="TH SarabunPSK"/>
-          <w:cs/>
-        </w:rPr>
-        <w:t>2.</w:t>
-      </w:r>
-      <w:r>
-        <w:rPr>
-          <w:rFonts w:ascii="TH SarabunPSK" w:hAnsi="TH SarabunPSK" w:cs="TH SarabunPSK" w:hint="cs"/>
-          <w:cs/>
-        </w:rPr>
-        <w:t>6</w:t>
-      </w:r>
-      <w:r>
-        <w:rPr>
-          <w:rFonts w:ascii="TH SarabunPSK" w:hAnsi="TH SarabunPSK" w:cs="TH SarabunPSK"/>
-          <w:cs/>
-        </w:rPr>
-        <w:t xml:space="preserve"> การค้นหาผู้ใช้งานตามชื่อ </w:t>
-      </w:r>
-    </w:p>
-    <w:p>
-      <w:pPr>
-        <w:pStyle w:val="Thesis-Style"/>
-        <w:tabs>
-          <w:tab w:val="left" w:pos="1701"/>
-          <w:tab w:val="left" w:pos="2268"/>
-          <w:tab w:val="left" w:pos="4678"/>
-        </w:tabs>
-        <w:ind w:left="1219" w:right="-483" w:firstLine="482"/>
-        <w:rPr>
-          <w:rFonts w:ascii="TH SarabunPSK" w:hAnsi="TH SarabunPSK" w:cs="TH SarabunPSK"/>
-        </w:rPr>
-      </w:pPr>
-      <w:r>
-        <w:rPr>
-          <w:rFonts w:ascii="TH SarabunPSK" w:hAnsi="TH SarabunPSK" w:cs="TH SarabunPSK"/>
-        </w:rPr>
-        <w:t>1).</w:t>
-      </w:r>
-      <w:r>
-        <w:rPr>
-          <w:rFonts w:ascii="TH SarabunPSK" w:hAnsi="TH SarabunPSK" w:cs="TH SarabunPSK"/>
-        </w:rPr>
-        <w:t xml:space="preserve"> </w:t>
-      </w:r>
-      <w:r>
-        <w:rPr>
-          <w:rFonts w:ascii="TH SarabunPSK" w:hAnsi="TH SarabunPSK" w:cs="TH SarabunPSK" w:hint="cs"/>
-          <w:cs/>
-        </w:rPr>
-        <w:t>ค้นหาหน้าโดเนทของผู้คอนเทนต์</w:t>
-      </w:r>
-    </w:p>
-    <w:p>
-      <w:pPr>
-        <w:pStyle w:val="Thesis-Style"/>
-        <w:tabs>
-          <w:tab w:val="left" w:pos="1701"/>
-          <w:tab w:val="left" w:pos="2268"/>
-          <w:tab w:val="left" w:pos="4678"/>
-          <w:tab w:val="left" w:pos="5447"/>
-        </w:tabs>
-        <w:ind w:left="1219" w:right="-483"/>
-        <w:rPr>
-          <w:rFonts w:ascii="TH SarabunPSK" w:hAnsi="TH SarabunPSK" w:cs="TH SarabunPSK"/>
-        </w:rPr>
-      </w:pPr>
-      <w:r>
-        <w:rPr>
-          <w:rFonts w:ascii="TH SarabunPSK" w:hAnsi="TH SarabunPSK" w:cs="TH SarabunPSK"/>
-          <w:cs/>
-        </w:rPr>
-        <w:t>1.3.</w:t>
-      </w:r>
-      <w:r>
-        <w:rPr>
-          <w:rFonts w:ascii="TH SarabunPSK" w:hAnsi="TH SarabunPSK" w:cs="TH SarabunPSK"/>
-          <w:cs/>
-        </w:rPr>
-        <w:t>2.</w:t>
-      </w:r>
-      <w:r>
-        <w:rPr>
-          <w:rFonts w:ascii="TH SarabunPSK" w:hAnsi="TH SarabunPSK" w:cs="TH SarabunPSK" w:hint="cs"/>
-          <w:cs/>
-        </w:rPr>
-        <w:t>7</w:t>
-      </w:r>
-      <w:r>
-        <w:rPr>
-          <w:rFonts w:ascii="TH SarabunPSK" w:hAnsi="TH SarabunPSK" w:cs="TH SarabunPSK"/>
-          <w:cs/>
-        </w:rPr>
-        <w:t xml:space="preserve"> </w:t>
-      </w:r>
-      <w:r>
-        <w:rPr>
-          <w:rFonts w:ascii="TH SarabunPSK" w:hAnsi="TH SarabunPSK" w:cs="TH SarabunPSK"/>
-          <w:cs/>
-        </w:rPr>
-        <w:t>การดูข้อมูลการโดเนท</w:t>
-      </w:r>
-      <w:r>
-        <w:rPr>
-          <w:rFonts w:ascii="TH SarabunPSK" w:hAnsi="TH SarabunPSK" w:cs="TH SarabunPSK" w:hint="cs"/>
-          <w:cs/>
-        </w:rPr>
-        <w:t>จากผู้ติดตาม</w:t>
-      </w:r>
-      <w:r>
-        <w:rPr>
-          <w:rFonts w:ascii="TH SarabunPSK" w:hAnsi="TH SarabunPSK" w:cs="TH SarabunPSK"/>
-        </w:rPr>
-        <w:tab/>
-      </w:r>
-    </w:p>
-    <w:p>
-      <w:pPr>
-        <w:pStyle w:val="Thesis-Style"/>
-        <w:tabs>
-          <w:tab w:val="left" w:pos="1701"/>
-          <w:tab w:val="left" w:pos="2268"/>
-          <w:tab w:val="left" w:pos="4678"/>
-          <w:tab w:val="left" w:pos="5447"/>
-        </w:tabs>
-        <w:ind w:left="1219" w:right="-483"/>
-        <w:rPr>
-          <w:rFonts w:ascii="TH SarabunPSK" w:hAnsi="TH SarabunPSK" w:cs="TH SarabunPSK"/>
-        </w:rPr>
-      </w:pPr>
-      <w:r>
-        <w:rPr>
-          <w:rFonts w:ascii="TH SarabunPSK" w:hAnsi="TH SarabunPSK" w:cs="TH SarabunPSK"/>
-        </w:rPr>
-        <w:tab/>
-      </w:r>
-      <w:r>
-        <w:rPr>
-          <w:rFonts w:ascii="TH SarabunPSK" w:hAnsi="TH SarabunPSK" w:cs="TH SarabunPSK"/>
-        </w:rPr>
-        <w:t>1).</w:t>
-      </w:r>
-      <w:r>
-        <w:rPr>
-          <w:rFonts w:ascii="TH SarabunPSK" w:hAnsi="TH SarabunPSK" w:cs="TH SarabunPSK"/>
-        </w:rPr>
-        <w:t xml:space="preserve"> </w:t>
-      </w:r>
-      <w:r>
-        <w:rPr>
-          <w:rFonts w:ascii="TH SarabunPSK" w:hAnsi="TH SarabunPSK" w:cs="TH SarabunPSK" w:hint="cs"/>
-          <w:cs/>
-        </w:rPr>
-        <w:t>ดูข้อมูลการโดเนทในแต่ละเดือน</w:t>
-      </w:r>
-    </w:p>
-    <w:p>
-      <w:pPr>
-        <w:pStyle w:val="Thesis-Style"/>
-        <w:tabs>
-          <w:tab w:val="left" w:pos="1701"/>
-          <w:tab w:val="left" w:pos="2268"/>
-          <w:tab w:val="left" w:pos="4678"/>
-        </w:tabs>
-        <w:ind w:left="1219" w:right="-483"/>
-        <w:rPr>
-          <w:rFonts w:ascii="TH SarabunPSK" w:hAnsi="TH SarabunPSK" w:cs="TH SarabunPSK"/>
-        </w:rPr>
-      </w:pPr>
-      <w:r>
-        <w:rPr>
-          <w:rFonts w:ascii="TH SarabunPSK" w:hAnsi="TH SarabunPSK" w:cs="TH SarabunPSK"/>
-          <w:cs/>
-        </w:rPr>
-        <w:t>1.3.</w:t>
-      </w:r>
-      <w:r>
-        <w:rPr>
-          <w:rFonts w:ascii="TH SarabunPSK" w:hAnsi="TH SarabunPSK" w:cs="TH SarabunPSK"/>
-          <w:cs/>
-        </w:rPr>
-        <w:t>2.</w:t>
-      </w:r>
-      <w:r>
-        <w:rPr>
-          <w:rFonts w:ascii="TH SarabunPSK" w:hAnsi="TH SarabunPSK" w:cs="TH SarabunPSK" w:hint="cs"/>
-          <w:cs/>
-        </w:rPr>
-        <w:t>8</w:t>
-      </w:r>
-      <w:r>
-        <w:rPr>
-          <w:rFonts w:ascii="TH SarabunPSK" w:hAnsi="TH SarabunPSK" w:cs="TH SarabunPSK"/>
-          <w:cs/>
-        </w:rPr>
-        <w:t xml:space="preserve"> </w:t>
-      </w:r>
-      <w:r>
-        <w:rPr>
-          <w:rFonts w:ascii="TH SarabunPSK" w:hAnsi="TH SarabunPSK" w:cs="TH SarabunPSK"/>
-          <w:cs/>
-        </w:rPr>
-        <w:t>การแสดงข้อมูลโดเนทที่ได้รับจากผู้สนับสนุน</w:t>
-      </w:r>
-    </w:p>
-    <w:p>
-      <w:pPr>
-        <w:pStyle w:val="Thesis-Style"/>
-        <w:tabs>
-          <w:tab w:val="left" w:pos="1701"/>
-          <w:tab w:val="left" w:pos="2268"/>
-          <w:tab w:val="left" w:pos="4678"/>
-        </w:tabs>
-        <w:ind w:left="1219" w:right="-483"/>
-        <w:rPr>
-          <w:rFonts w:ascii="TH SarabunPSK" w:hAnsi="TH SarabunPSK" w:cs="TH SarabunPSK"/>
-          <w:cs/>
-        </w:rPr>
-      </w:pPr>
-      <w:r>
-        <w:rPr>
-          <w:rFonts w:ascii="TH SarabunPSK" w:hAnsi="TH SarabunPSK" w:cs="TH SarabunPSK"/>
-          <w:cs/>
-        </w:rPr>
-        <w:tab/>
-      </w:r>
-      <w:r>
-        <w:rPr>
-          <w:rFonts w:ascii="TH SarabunPSK" w:hAnsi="TH SarabunPSK" w:cs="TH SarabunPSK"/>
-        </w:rPr>
-        <w:t>1).</w:t>
-      </w:r>
-      <w:r>
-        <w:rPr>
-          <w:rFonts w:ascii="TH SarabunPSK" w:hAnsi="TH SarabunPSK" w:cs="TH SarabunPSK"/>
-        </w:rPr>
-        <w:t xml:space="preserve"> </w:t>
-      </w:r>
-      <w:r>
-        <w:rPr>
-          <w:rFonts w:ascii="TH SarabunPSK" w:hAnsi="TH SarabunPSK" w:cs="TH SarabunPSK" w:hint="cs"/>
-          <w:cs/>
-        </w:rPr>
-        <w:t xml:space="preserve">รับข้อมูลการโดเนทมาแสดงแบบ </w:t>
-      </w:r>
-      <w:r>
-        <w:rPr>
-          <w:rFonts w:ascii="TH SarabunPSK" w:hAnsi="TH SarabunPSK" w:cs="TH SarabunPSK"/>
-        </w:rPr>
-        <w:t>Realtime</w:t>
-      </w:r>
-    </w:p>
-    <w:p>
-      <w:pPr>
-        <w:pStyle w:val="Thesis-Style"/>
-        <w:tabs>
-          <w:tab w:val="left" w:pos="1701"/>
-          <w:tab w:val="left" w:pos="2268"/>
-          <w:tab w:val="left" w:pos="4678"/>
-        </w:tabs>
-        <w:ind w:right="-483"/>
-        <w:rPr>
-          <w:rFonts w:ascii="TH SarabunPSK" w:hAnsi="TH SarabunPSK" w:cs="TH SarabunPSK"/>
-        </w:rPr>
-      </w:pPr>
-      <w:r>
-        <w:rPr>
-          <w:rFonts w:ascii="TH SarabunPSK" w:hAnsi="TH SarabunPSK" w:cs="TH SarabunPSK"/>
-          <w:cs/>
-        </w:rPr>
-        <w:tab/>
-      </w:r>
-      <w:r>
-        <w:rPr>
-          <w:rFonts w:ascii="TH SarabunPSK" w:hAnsi="TH SarabunPSK" w:cs="TH SarabunPSK"/>
-          <w:cs/>
-        </w:rPr>
-        <w:tab/>
-      </w:r>
-      <w:r>
-        <w:rPr>
-          <w:rFonts w:ascii="TH SarabunPSK" w:hAnsi="TH SarabunPSK" w:cs="TH SarabunPSK"/>
-          <w:cs/>
-        </w:rPr>
-        <w:tab/>
-      </w:r>
-      <w:r>
-        <w:rPr>
-          <w:rFonts w:ascii="TH SarabunPSK" w:hAnsi="TH SarabunPSK" w:cs="TH SarabunPSK"/>
-          <w:cs/>
-        </w:rPr>
-        <w:t>1.3.</w:t>
-      </w:r>
-      <w:r>
-        <w:rPr>
-          <w:rFonts w:ascii="TH SarabunPSK" w:hAnsi="TH SarabunPSK" w:cs="TH SarabunPSK"/>
-          <w:cs/>
-        </w:rPr>
-        <w:t>2.</w:t>
-      </w:r>
-      <w:r>
-        <w:rPr>
-          <w:rFonts w:ascii="TH SarabunPSK" w:hAnsi="TH SarabunPSK" w:cs="TH SarabunPSK" w:hint="cs"/>
-          <w:cs/>
-        </w:rPr>
-        <w:t>9</w:t>
-      </w:r>
-      <w:r>
-        <w:rPr>
-          <w:rFonts w:ascii="TH SarabunPSK" w:hAnsi="TH SarabunPSK" w:cs="TH SarabunPSK"/>
-          <w:cs/>
-        </w:rPr>
-        <w:t xml:space="preserve"> </w:t>
-      </w:r>
-      <w:r>
-        <w:rPr>
-          <w:rFonts w:ascii="TH SarabunPSK" w:hAnsi="TH SarabunPSK" w:cs="TH SarabunPSK"/>
-          <w:cs/>
-        </w:rPr>
-        <w:t>การให้ข้อเสนอแนะแก่ผู้ดูแลระบบ</w:t>
-      </w:r>
-    </w:p>
-    <w:p>
-      <w:pPr>
-        <w:pStyle w:val="Thesis-Style"/>
-        <w:tabs>
-          <w:tab w:val="left" w:pos="1701"/>
-          <w:tab w:val="left" w:pos="2268"/>
-          <w:tab w:val="left" w:pos="4678"/>
-        </w:tabs>
-        <w:ind w:left="1219" w:right="-483" w:firstLine="482"/>
-        <w:rPr>
-          <w:rFonts w:ascii="TH SarabunPSK" w:hAnsi="TH SarabunPSK" w:cs="TH SarabunPSK"/>
-        </w:rPr>
-      </w:pPr>
-      <w:r>
-        <w:rPr>
-          <w:rFonts w:ascii="TH SarabunPSK" w:hAnsi="TH SarabunPSK" w:cs="TH SarabunPSK"/>
-        </w:rPr>
-        <w:t>1).</w:t>
-      </w:r>
-      <w:r>
-        <w:rPr>
-          <w:rFonts w:ascii="TH SarabunPSK" w:hAnsi="TH SarabunPSK" w:cs="TH SarabunPSK"/>
-        </w:rPr>
-        <w:t xml:space="preserve"> </w:t>
-      </w:r>
-      <w:r>
-        <w:rPr>
-          <w:rFonts w:ascii="TH SarabunPSK" w:hAnsi="TH SarabunPSK" w:cs="TH SarabunPSK" w:hint="cs"/>
-          <w:cs/>
-        </w:rPr>
-        <w:t>ส่งข้อความเสนอแนะในการพัฒนาระบบให้ผู้ดูแลระบบ</w:t>
-      </w:r>
-    </w:p>
-    <w:p>
-      <w:pPr>
-        <w:pStyle w:val="Thesis-Style"/>
-        <w:tabs>
-          <w:tab w:val="left" w:pos="1701"/>
-          <w:tab w:val="left" w:pos="2268"/>
-          <w:tab w:val="left" w:pos="4678"/>
-        </w:tabs>
-        <w:ind w:right="-483"/>
-        <w:rPr>
-          <w:rFonts w:ascii="TH SarabunPSK" w:hAnsi="TH SarabunPSK" w:cs="TH SarabunPSK"/>
-        </w:rPr>
-      </w:pPr>
-      <w:r>
-        <w:rPr>
-          <w:rFonts w:ascii="TH SarabunPSK" w:hAnsi="TH SarabunPSK" w:cs="TH SarabunPSK"/>
-          <w:cs/>
-        </w:rPr>
-        <w:tab/>
-      </w:r>
-      <w:r>
-        <w:rPr>
-          <w:rFonts w:ascii="TH SarabunPSK" w:hAnsi="TH SarabunPSK" w:cs="TH SarabunPSK"/>
-          <w:cs/>
-        </w:rPr>
-        <w:tab/>
-      </w:r>
-      <w:r>
-        <w:rPr>
-          <w:rFonts w:ascii="TH SarabunPSK" w:hAnsi="TH SarabunPSK" w:cs="TH SarabunPSK"/>
-          <w:cs/>
-        </w:rPr>
-        <w:tab/>
-      </w:r>
-      <w:r>
-        <w:rPr>
-          <w:rFonts w:ascii="TH SarabunPSK" w:hAnsi="TH SarabunPSK" w:cs="TH SarabunPSK"/>
-          <w:cs/>
-        </w:rPr>
-        <w:t>1.3.</w:t>
-      </w:r>
-      <w:r>
-        <w:rPr>
-          <w:rFonts w:ascii="TH SarabunPSK" w:hAnsi="TH SarabunPSK" w:cs="TH SarabunPSK"/>
-          <w:cs/>
-        </w:rPr>
-        <w:t>2.1</w:t>
-      </w:r>
-      <w:r>
-        <w:rPr>
-          <w:rFonts w:ascii="TH SarabunPSK" w:hAnsi="TH SarabunPSK" w:cs="TH SarabunPSK" w:hint="cs"/>
-          <w:cs/>
-        </w:rPr>
-        <w:t>0</w:t>
-      </w:r>
-      <w:r>
-        <w:rPr>
-          <w:rFonts w:ascii="TH SarabunPSK" w:hAnsi="TH SarabunPSK" w:cs="TH SarabunPSK"/>
-          <w:cs/>
-        </w:rPr>
-        <w:t xml:space="preserve"> </w:t>
-      </w:r>
-      <w:r>
-        <w:rPr>
-          <w:rFonts w:ascii="TH SarabunPSK" w:hAnsi="TH SarabunPSK" w:cs="TH SarabunPSK" w:hint="cs"/>
-          <w:cs/>
-        </w:rPr>
-        <w:t>การโดเนทและตรวจการชำระเงิน</w:t>
-      </w:r>
-    </w:p>
-    <w:p>
-      <w:pPr>
-        <w:pStyle w:val="Thesis-Style"/>
-        <w:tabs>
-          <w:tab w:val="left" w:pos="1701"/>
-          <w:tab w:val="left" w:pos="2268"/>
-          <w:tab w:val="left" w:pos="4678"/>
-        </w:tabs>
-        <w:ind w:left="1219" w:right="-483" w:firstLine="482"/>
-        <w:rPr>
-          <w:rFonts w:ascii="TH SarabunPSK" w:hAnsi="TH SarabunPSK" w:cs="TH SarabunPSK"/>
-        </w:rPr>
-      </w:pPr>
-      <w:r>
-        <w:rPr>
-          <w:rFonts w:ascii="TH SarabunPSK" w:hAnsi="TH SarabunPSK" w:cs="TH SarabunPSK"/>
-        </w:rPr>
-        <w:t>1).</w:t>
-      </w:r>
-      <w:r>
-        <w:rPr>
-          <w:rFonts w:ascii="TH SarabunPSK" w:hAnsi="TH SarabunPSK" w:cs="TH SarabunPSK"/>
-        </w:rPr>
-        <w:t xml:space="preserve"> </w:t>
-      </w:r>
-      <w:r>
-        <w:rPr>
-          <w:rFonts w:ascii="TH SarabunPSK" w:hAnsi="TH SarabunPSK" w:cs="TH SarabunPSK"/>
-          <w:cs/>
-        </w:rPr>
-        <w:t xml:space="preserve">ตรวจสอบการชำระเงิน </w:t>
-      </w:r>
-    </w:p>
-    <w:p>
-      <w:pPr>
-        <w:pStyle w:val="Thesis-Style"/>
-        <w:tabs>
-          <w:tab w:val="left" w:pos="1701"/>
-          <w:tab w:val="left" w:pos="2268"/>
-          <w:tab w:val="left" w:pos="4678"/>
-        </w:tabs>
-        <w:ind w:left="1219" w:right="-483" w:firstLine="482"/>
-        <w:rPr>
-          <w:rFonts w:ascii="TH SarabunPSK" w:hAnsi="TH SarabunPSK" w:cs="TH SarabunPSK"/>
-        </w:rPr>
-      </w:pPr>
-      <w:r>
-        <w:rPr>
-          <w:rFonts w:ascii="TH SarabunPSK" w:hAnsi="TH SarabunPSK" w:cs="TH SarabunPSK"/>
-        </w:rPr>
-        <w:t>2).</w:t>
-      </w:r>
-      <w:r>
-        <w:rPr>
-          <w:rFonts w:ascii="TH SarabunPSK" w:hAnsi="TH SarabunPSK" w:cs="TH SarabunPSK"/>
-          <w:cs/>
-        </w:rPr>
-        <w:t xml:space="preserve"> </w:t>
-      </w:r>
-      <w:r>
-        <w:rPr>
-          <w:rFonts w:ascii="TH SarabunPSK" w:hAnsi="TH SarabunPSK" w:cs="TH SarabunPSK"/>
-          <w:cs/>
-        </w:rPr>
-        <w:t>ส่งข้อความให้ผู้สร้างคอนเทนต์</w:t>
-      </w:r>
-    </w:p>
-    <w:p>
-      <w:pPr>
-        <w:pStyle w:val="Thesis-Style"/>
-        <w:tabs>
-          <w:tab w:val="left" w:pos="1701"/>
-          <w:tab w:val="left" w:pos="2268"/>
-          <w:tab w:val="left" w:pos="4678"/>
-        </w:tabs>
-        <w:ind w:left="1219" w:right="-483" w:firstLine="482"/>
-        <w:rPr>
-          <w:rFonts w:ascii="TH SarabunPSK" w:hAnsi="TH SarabunPSK" w:cs="TH SarabunPSK"/>
-        </w:rPr>
-      </w:pPr>
-    </w:p>
-    <w:p>
-      <w:pPr>
-        <w:pStyle w:val="Thesis-Style"/>
-        <w:tabs>
-          <w:tab w:val="left" w:pos="1701"/>
-          <w:tab w:val="left" w:pos="2268"/>
-          <w:tab w:val="left" w:pos="4678"/>
-        </w:tabs>
-        <w:ind w:left="1219" w:right="-483" w:firstLine="482"/>
-        <w:rPr>
-          <w:rFonts w:ascii="TH SarabunPSK" w:hAnsi="TH SarabunPSK" w:cs="TH SarabunPSK"/>
-        </w:rPr>
-      </w:pPr>
-    </w:p>
-    <w:p>
-      <w:pPr>
-        <w:pStyle w:val="Thesis-Style"/>
-        <w:tabs>
-          <w:tab w:val="left" w:pos="1701"/>
-          <w:tab w:val="left" w:pos="2268"/>
-          <w:tab w:val="left" w:pos="4678"/>
-        </w:tabs>
-        <w:ind w:left="1219" w:right="-483" w:firstLine="482"/>
-        <w:rPr>
-          <w:rFonts w:ascii="TH SarabunPSK" w:hAnsi="TH SarabunPSK" w:cs="TH SarabunPSK"/>
-        </w:rPr>
-      </w:pPr>
-    </w:p>
-    <w:p>
-      <w:pPr>
-        <w:pStyle w:val="Thesis-Style"/>
-        <w:tabs>
-          <w:tab w:val="left" w:pos="1701"/>
-          <w:tab w:val="left" w:pos="2268"/>
-          <w:tab w:val="left" w:pos="4678"/>
-        </w:tabs>
-        <w:ind w:left="1219" w:right="-483" w:firstLine="482"/>
-        <w:rPr>
-          <w:rFonts w:ascii="TH SarabunPSK" w:hAnsi="TH SarabunPSK" w:cs="TH SarabunPSK"/>
-        </w:rPr>
-      </w:pPr>
-    </w:p>
-    <w:p>
-      <w:pPr>
-        <w:pStyle w:val="Thesis-Style"/>
-        <w:tabs>
-          <w:tab w:val="left" w:pos="1701"/>
-          <w:tab w:val="left" w:pos="2268"/>
-          <w:tab w:val="left" w:pos="4678"/>
-        </w:tabs>
-        <w:ind w:left="1219" w:right="-483" w:firstLine="482"/>
-        <w:rPr>
-          <w:rFonts w:ascii="TH SarabunPSK" w:hAnsi="TH SarabunPSK" w:cs="TH SarabunPSK"/>
-        </w:rPr>
-      </w:pPr>
-    </w:p>
-    <w:p>
-      <w:pPr>
-        <w:pStyle w:val="Thesis-Style"/>
-        <w:tabs>
-          <w:tab w:val="left" w:pos="1701"/>
-          <w:tab w:val="left" w:pos="2268"/>
-          <w:tab w:val="left" w:pos="4678"/>
-        </w:tabs>
-        <w:ind w:left="1219" w:right="-483" w:firstLine="482"/>
-        <w:rPr>
-          <w:rFonts w:ascii="TH SarabunPSK" w:hAnsi="TH SarabunPSK" w:cs="TH SarabunPSK"/>
-        </w:rPr>
-      </w:pPr>
-    </w:p>
-    <w:p>
-      <w:pPr>
-        <w:pStyle w:val="Thesis-Style"/>
-        <w:tabs>
-          <w:tab w:val="left" w:pos="1701"/>
-          <w:tab w:val="left" w:pos="2268"/>
-          <w:tab w:val="left" w:pos="4678"/>
-        </w:tabs>
-        <w:ind w:left="1219" w:right="-483" w:firstLine="482"/>
-        <w:rPr>
-          <w:rFonts w:ascii="TH SarabunPSK" w:hAnsi="TH SarabunPSK" w:cs="TH SarabunPSK"/>
-        </w:rPr>
-      </w:pPr>
-    </w:p>
-    <w:p>
-      <w:pPr>
-        <w:pStyle w:val="Thesis-Style"/>
-        <w:tabs>
-          <w:tab w:val="left" w:pos="1701"/>
-          <w:tab w:val="left" w:pos="2268"/>
-          <w:tab w:val="left" w:pos="4678"/>
-        </w:tabs>
-        <w:ind w:right="-483"/>
-        <w:rPr>
-          <w:rFonts w:ascii="TH SarabunPSK" w:hAnsi="TH SarabunPSK" w:cs="TH SarabunPSK"/>
-        </w:rPr>
-      </w:pPr>
-    </w:p>
-    <w:p>
-      <w:pPr>
-        <w:pStyle w:val="Thesis-Style"/>
-        <w:tabs>
-          <w:tab w:val="left" w:pos="1701"/>
-          <w:tab w:val="left" w:pos="2268"/>
-          <w:tab w:val="left" w:pos="4678"/>
-        </w:tabs>
-        <w:ind w:right="-483"/>
-        <w:rPr>
-          <w:rFonts w:ascii="TH SarabunPSK" w:hAnsi="TH SarabunPSK" w:cs="TH SarabunPSK"/>
-        </w:rPr>
-      </w:pPr>
-    </w:p>
-    <w:p>
-      <w:pPr>
-        <w:pStyle w:val="Thesis-Style"/>
-        <w:tabs>
-          <w:tab w:val="left" w:pos="1701"/>
-          <w:tab w:val="left" w:pos="2268"/>
-          <w:tab w:val="left" w:pos="4678"/>
-        </w:tabs>
-        <w:ind w:right="-483"/>
-        <w:rPr>
-          <w:rFonts w:ascii="TH SarabunPSK" w:hAnsi="TH SarabunPSK" w:cs="TH SarabunPSK"/>
-        </w:rPr>
-      </w:pPr>
-    </w:p>
-    <w:p>
-      <w:pPr>
-        <w:pStyle w:val="Thesis-Style"/>
-        <w:tabs>
-          <w:tab w:val="left" w:pos="1701"/>
-          <w:tab w:val="left" w:pos="2268"/>
-          <w:tab w:val="left" w:pos="4678"/>
-        </w:tabs>
-        <w:ind w:right="-483"/>
-        <w:rPr>
-          <w:rFonts w:ascii="TH SarabunPSK" w:hAnsi="TH SarabunPSK" w:cs="TH SarabunPSK"/>
-        </w:rPr>
-      </w:pPr>
-    </w:p>
-    <w:p>
-      <w:pPr>
-        <w:pStyle w:val="Thesis-Style"/>
-        <w:tabs>
-          <w:tab w:val="left" w:pos="1701"/>
-          <w:tab w:val="left" w:pos="2268"/>
-          <w:tab w:val="left" w:pos="4678"/>
-        </w:tabs>
-        <w:ind w:right="-483"/>
-        <w:rPr>
-          <w:rFonts w:ascii="TH SarabunPSK" w:hAnsi="TH SarabunPSK" w:cs="TH SarabunPSK"/>
-        </w:rPr>
-      </w:pPr>
-    </w:p>
-    <w:p>
-      <w:pPr>
-        <w:pStyle w:val="Thesis-Style"/>
-        <w:tabs>
-          <w:tab w:val="left" w:pos="1701"/>
-          <w:tab w:val="left" w:pos="2268"/>
-          <w:tab w:val="left" w:pos="4678"/>
-        </w:tabs>
-        <w:ind w:right="-483"/>
-        <w:rPr>
-          <w:rFonts w:ascii="TH SarabunPSK" w:hAnsi="TH SarabunPSK" w:cs="TH SarabunPSK"/>
-        </w:rPr>
-      </w:pPr>
     </w:p>
     <w:p>
       <w:pPr>
@@ -3423,7 +2939,13 @@
         <w:rPr>
           <w:rFonts w:ascii="TH SarabunPSK" w:hAnsi="TH SarabunPSK" w:cs="TH SarabunPSK"/>
         </w:rPr>
-        <w:t>Windows 10</w:t>
+        <w:t>Windows 1</w:t>
+      </w:r>
+      <w:r>
+        <w:rPr>
+          <w:rFonts w:ascii="TH SarabunPSK" w:hAnsi="TH SarabunPSK" w:cs="TH SarabunPSK"/>
+        </w:rPr>
+        <w:t>1</w:t>
       </w:r>
       <w:r>
         <w:rPr>
@@ -3437,36 +2959,6 @@
           <w:rFonts w:ascii="TH SarabunPSK" w:hAnsi="TH SarabunPSK" w:cs="TH SarabunPSK"/>
         </w:rPr>
         <w:t>Pro</w:t>
-      </w:r>
-      <w:r>
-        <w:rPr>
-          <w:rFonts w:ascii="TH SarabunPSK" w:hAnsi="TH SarabunPSK" w:cs="TH SarabunPSK"/>
-        </w:rPr>
-        <w:t xml:space="preserve"> Modify</w:t>
-      </w:r>
-      <w:r>
-        <w:rPr>
-          <w:rFonts w:ascii="TH SarabunPSK" w:hAnsi="TH SarabunPSK" w:cs="TH SarabunPSK"/>
-        </w:rPr>
-        <w:t xml:space="preserve"> by</w:t>
-      </w:r>
-      <w:r>
-        <w:rPr>
-          <w:rFonts w:ascii="TH SarabunPSK" w:hAnsi="TH SarabunPSK" w:cs="TH SarabunPSK"/>
-        </w:rPr>
-        <w:t xml:space="preserve"> </w:t>
-      </w:r>
-      <w:r>
-        <w:rPr>
-          <w:rFonts w:ascii="TH SarabunPSK" w:hAnsi="TH SarabunPSK" w:cs="TH SarabunPSK"/>
-        </w:rPr>
-        <w:t xml:space="preserve">DustOs </w:t>
-      </w:r>
-      <w:r>
-        <w:rPr>
-          <w:rFonts w:ascii="TH SarabunPSK" w:hAnsi="TH SarabunPSK" w:cs="TH SarabunPSK"/>
-        </w:rPr>
-        <w:t>Optimize</w:t>
       </w:r>
       <w:r>
         <w:rPr>
